--- a/rapport.docx
+++ b/rapport.docx
@@ -94,7 +94,7 @@
                                 <w:sdtContent>
                                   <w:p>
                                     <w:pPr>
-                                      <w:pStyle w:val="Titre"/>
+                                      <w:pStyle w:val="Title"/>
                                       <w:rPr>
                                         <w:caps/>
                                         <w:color w:val="auto"/>
@@ -355,7 +355,7 @@
                                 <w:sdtContent>
                                   <w:p>
                                     <w:pPr>
-                                      <w:pStyle w:val="Sous-titre"/>
+                                      <w:pStyle w:val="Subtitle"/>
                                       <w:rPr>
                                         <w:rFonts w:cstheme="minorBidi"/>
                                         <w:color w:val="FFFFFF" w:themeColor="background1"/>
@@ -451,7 +451,7 @@
     </w:sdt>
     <w:p>
       <w:pPr>
-        <w:pStyle w:val="Titre1"/>
+        <w:pStyle w:val="Heading1"/>
       </w:pPr>
       <w:bookmarkStart w:id="0" w:name="_Toc535161133"/>
       <w:r>
@@ -465,7 +465,7 @@
     </w:p>
     <w:p>
       <w:pPr>
-        <w:pStyle w:val="TM1"/>
+        <w:pStyle w:val="TOC1"/>
         <w:tabs>
           <w:tab w:val="left" w:pos="480"/>
           <w:tab w:val="right" w:leader="underscore" w:pos="9062"/>
@@ -489,7 +489,7 @@
       <w:hyperlink w:anchor="_Toc535161133" w:history="1">
         <w:r>
           <w:rPr>
-            <w:rStyle w:val="Lienhypertexte"/>
+            <w:rStyle w:val="Hyperlink"/>
             <w:noProof/>
           </w:rPr>
           <w:t>1.</w:t>
@@ -505,7 +505,7 @@
         </w:r>
         <w:r>
           <w:rPr>
-            <w:rStyle w:val="Lienhypertexte"/>
+            <w:rStyle w:val="Hyperlink"/>
             <w:noProof/>
           </w:rPr>
           <w:t>Table des matières</w:t>
@@ -562,7 +562,7 @@
     </w:p>
     <w:p>
       <w:pPr>
-        <w:pStyle w:val="TM1"/>
+        <w:pStyle w:val="TOC1"/>
         <w:tabs>
           <w:tab w:val="left" w:pos="480"/>
           <w:tab w:val="right" w:leader="underscore" w:pos="9062"/>
@@ -577,7 +577,7 @@
       <w:hyperlink w:anchor="_Toc535161134" w:history="1">
         <w:r>
           <w:rPr>
-            <w:rStyle w:val="Lienhypertexte"/>
+            <w:rStyle w:val="Hyperlink"/>
             <w:noProof/>
           </w:rPr>
           <w:t>2.</w:t>
@@ -593,7 +593,7 @@
         </w:r>
         <w:r>
           <w:rPr>
-            <w:rStyle w:val="Lienhypertexte"/>
+            <w:rStyle w:val="Hyperlink"/>
             <w:noProof/>
           </w:rPr>
           <w:t>Introduction</w:t>
@@ -650,7 +650,7 @@
     </w:p>
     <w:p>
       <w:pPr>
-        <w:pStyle w:val="TM2"/>
+        <w:pStyle w:val="TOC2"/>
         <w:tabs>
           <w:tab w:val="left" w:pos="880"/>
           <w:tab w:val="right" w:leader="underscore" w:pos="9062"/>
@@ -665,7 +665,7 @@
       <w:hyperlink w:anchor="_Toc535161135" w:history="1">
         <w:r>
           <w:rPr>
-            <w:rStyle w:val="Lienhypertexte"/>
+            <w:rStyle w:val="Hyperlink"/>
             <w:noProof/>
           </w:rPr>
           <w:t>2.1.</w:t>
@@ -681,7 +681,7 @@
         </w:r>
         <w:r>
           <w:rPr>
-            <w:rStyle w:val="Lienhypertexte"/>
+            <w:rStyle w:val="Hyperlink"/>
             <w:noProof/>
           </w:rPr>
           <w:t>Environnement de test</w:t>
@@ -738,7 +738,7 @@
     </w:p>
     <w:p>
       <w:pPr>
-        <w:pStyle w:val="TM3"/>
+        <w:pStyle w:val="TOC3"/>
         <w:tabs>
           <w:tab w:val="left" w:pos="1320"/>
           <w:tab w:val="right" w:leader="underscore" w:pos="9062"/>
@@ -753,7 +753,7 @@
       <w:hyperlink w:anchor="_Toc535161136" w:history="1">
         <w:r>
           <w:rPr>
-            <w:rStyle w:val="Lienhypertexte"/>
+            <w:rStyle w:val="Hyperlink"/>
             <w:noProof/>
           </w:rPr>
           <w:t>2.1.1.</w:t>
@@ -769,7 +769,7 @@
         </w:r>
         <w:r>
           <w:rPr>
-            <w:rStyle w:val="Lienhypertexte"/>
+            <w:rStyle w:val="Hyperlink"/>
             <w:noProof/>
           </w:rPr>
           <w:t>Technologie</w:t>
@@ -826,7 +826,7 @@
     </w:p>
     <w:p>
       <w:pPr>
-        <w:pStyle w:val="TM3"/>
+        <w:pStyle w:val="TOC3"/>
         <w:tabs>
           <w:tab w:val="left" w:pos="1320"/>
           <w:tab w:val="right" w:leader="underscore" w:pos="9062"/>
@@ -841,7 +841,7 @@
       <w:hyperlink w:anchor="_Toc535161137" w:history="1">
         <w:r>
           <w:rPr>
-            <w:rStyle w:val="Lienhypertexte"/>
+            <w:rStyle w:val="Hyperlink"/>
             <w:noProof/>
           </w:rPr>
           <w:t>2.1.2.</w:t>
@@ -857,7 +857,7 @@
         </w:r>
         <w:r>
           <w:rPr>
-            <w:rStyle w:val="Lienhypertexte"/>
+            <w:rStyle w:val="Hyperlink"/>
             <w:noProof/>
           </w:rPr>
           <w:t>L’application en bref</w:t>
@@ -914,7 +914,7 @@
     </w:p>
     <w:p>
       <w:pPr>
-        <w:pStyle w:val="TM1"/>
+        <w:pStyle w:val="TOC1"/>
         <w:tabs>
           <w:tab w:val="left" w:pos="480"/>
           <w:tab w:val="right" w:leader="underscore" w:pos="9062"/>
@@ -929,7 +929,7 @@
       <w:hyperlink w:anchor="_Toc535161138" w:history="1">
         <w:r>
           <w:rPr>
-            <w:rStyle w:val="Lienhypertexte"/>
+            <w:rStyle w:val="Hyperlink"/>
             <w:noProof/>
           </w:rPr>
           <w:t>3.</w:t>
@@ -945,7 +945,7 @@
         </w:r>
         <w:r>
           <w:rPr>
-            <w:rStyle w:val="Lienhypertexte"/>
+            <w:rStyle w:val="Hyperlink"/>
             <w:noProof/>
           </w:rPr>
           <w:t>Décrire le système</w:t>
@@ -1002,7 +1002,7 @@
     </w:p>
     <w:p>
       <w:pPr>
-        <w:pStyle w:val="TM2"/>
+        <w:pStyle w:val="TOC2"/>
         <w:tabs>
           <w:tab w:val="left" w:pos="880"/>
           <w:tab w:val="right" w:leader="underscore" w:pos="9062"/>
@@ -1017,7 +1017,7 @@
       <w:hyperlink w:anchor="_Toc535161139" w:history="1">
         <w:r>
           <w:rPr>
-            <w:rStyle w:val="Lienhypertexte"/>
+            <w:rStyle w:val="Hyperlink"/>
             <w:noProof/>
           </w:rPr>
           <w:t>3.1.</w:t>
@@ -1033,7 +1033,7 @@
         </w:r>
         <w:r>
           <w:rPr>
-            <w:rStyle w:val="Lienhypertexte"/>
+            <w:rStyle w:val="Hyperlink"/>
             <w:noProof/>
           </w:rPr>
           <w:t>Quels sont les objectifs du système</w:t>
@@ -1090,7 +1090,7 @@
     </w:p>
     <w:p>
       <w:pPr>
-        <w:pStyle w:val="TM2"/>
+        <w:pStyle w:val="TOC2"/>
         <w:tabs>
           <w:tab w:val="left" w:pos="880"/>
           <w:tab w:val="right" w:leader="underscore" w:pos="9062"/>
@@ -1105,7 +1105,7 @@
       <w:hyperlink w:anchor="_Toc535161140" w:history="1">
         <w:r>
           <w:rPr>
-            <w:rStyle w:val="Lienhypertexte"/>
+            <w:rStyle w:val="Hyperlink"/>
             <w:noProof/>
           </w:rPr>
           <w:t>3.2.</w:t>
@@ -1121,7 +1121,7 @@
         </w:r>
         <w:r>
           <w:rPr>
-            <w:rStyle w:val="Lienhypertexte"/>
+            <w:rStyle w:val="Hyperlink"/>
             <w:noProof/>
           </w:rPr>
           <w:t>Hypothèses de sécurité</w:t>
@@ -1178,7 +1178,7 @@
     </w:p>
     <w:p>
       <w:pPr>
-        <w:pStyle w:val="TM2"/>
+        <w:pStyle w:val="TOC2"/>
         <w:tabs>
           <w:tab w:val="left" w:pos="880"/>
           <w:tab w:val="right" w:leader="underscore" w:pos="9062"/>
@@ -1193,7 +1193,7 @@
       <w:hyperlink w:anchor="_Toc535161141" w:history="1">
         <w:r>
           <w:rPr>
-            <w:rStyle w:val="Lienhypertexte"/>
+            <w:rStyle w:val="Hyperlink"/>
             <w:noProof/>
           </w:rPr>
           <w:t>3.3.</w:t>
@@ -1209,7 +1209,7 @@
         </w:r>
         <w:r>
           <w:rPr>
-            <w:rStyle w:val="Lienhypertexte"/>
+            <w:rStyle w:val="Hyperlink"/>
             <w:noProof/>
           </w:rPr>
           <w:t>Quelles sont les exigences de sécurité du système</w:t>
@@ -1266,7 +1266,7 @@
     </w:p>
     <w:p>
       <w:pPr>
-        <w:pStyle w:val="TM2"/>
+        <w:pStyle w:val="TOC2"/>
         <w:tabs>
           <w:tab w:val="left" w:pos="880"/>
           <w:tab w:val="right" w:leader="underscore" w:pos="9062"/>
@@ -1281,7 +1281,7 @@
       <w:hyperlink w:anchor="_Toc535161142" w:history="1">
         <w:r>
           <w:rPr>
-            <w:rStyle w:val="Lienhypertexte"/>
+            <w:rStyle w:val="Hyperlink"/>
             <w:noProof/>
           </w:rPr>
           <w:t>3.4.</w:t>
@@ -1297,7 +1297,7 @@
         </w:r>
         <w:r>
           <w:rPr>
-            <w:rStyle w:val="Lienhypertexte"/>
+            <w:rStyle w:val="Hyperlink"/>
             <w:noProof/>
           </w:rPr>
           <w:t>Comment est constitué le système</w:t>
@@ -1354,7 +1354,7 @@
     </w:p>
     <w:p>
       <w:pPr>
-        <w:pStyle w:val="TM2"/>
+        <w:pStyle w:val="TOC2"/>
         <w:tabs>
           <w:tab w:val="left" w:pos="880"/>
           <w:tab w:val="right" w:leader="underscore" w:pos="9062"/>
@@ -1369,7 +1369,7 @@
       <w:hyperlink w:anchor="_Toc535161143" w:history="1">
         <w:r>
           <w:rPr>
-            <w:rStyle w:val="Lienhypertexte"/>
+            <w:rStyle w:val="Hyperlink"/>
             <w:noProof/>
           </w:rPr>
           <w:t>3.5.</w:t>
@@ -1385,7 +1385,7 @@
         </w:r>
         <w:r>
           <w:rPr>
-            <w:rStyle w:val="Lienhypertexte"/>
+            <w:rStyle w:val="Hyperlink"/>
             <w:noProof/>
           </w:rPr>
           <w:t>Rôles des utilisateurs</w:t>
@@ -1442,7 +1442,7 @@
     </w:p>
     <w:p>
       <w:pPr>
-        <w:pStyle w:val="TM2"/>
+        <w:pStyle w:val="TOC2"/>
         <w:tabs>
           <w:tab w:val="left" w:pos="880"/>
           <w:tab w:val="right" w:leader="underscore" w:pos="9062"/>
@@ -1457,7 +1457,7 @@
       <w:hyperlink w:anchor="_Toc535161144" w:history="1">
         <w:r>
           <w:rPr>
-            <w:rStyle w:val="Lienhypertexte"/>
+            <w:rStyle w:val="Hyperlink"/>
             <w:noProof/>
           </w:rPr>
           <w:t>3.6.</w:t>
@@ -1473,7 +1473,7 @@
         </w:r>
         <w:r>
           <w:rPr>
-            <w:rStyle w:val="Lienhypertexte"/>
+            <w:rStyle w:val="Hyperlink"/>
             <w:noProof/>
           </w:rPr>
           <w:t>DFD</w:t>
@@ -1530,7 +1530,7 @@
     </w:p>
     <w:p>
       <w:pPr>
-        <w:pStyle w:val="TM2"/>
+        <w:pStyle w:val="TOC2"/>
         <w:tabs>
           <w:tab w:val="left" w:pos="880"/>
           <w:tab w:val="right" w:leader="underscore" w:pos="9062"/>
@@ -1545,7 +1545,7 @@
       <w:hyperlink w:anchor="_Toc535161145" w:history="1">
         <w:r>
           <w:rPr>
-            <w:rStyle w:val="Lienhypertexte"/>
+            <w:rStyle w:val="Hyperlink"/>
             <w:noProof/>
           </w:rPr>
           <w:t>3.7.</w:t>
@@ -1561,7 +1561,7 @@
         </w:r>
         <w:r>
           <w:rPr>
-            <w:rStyle w:val="Lienhypertexte"/>
+            <w:rStyle w:val="Hyperlink"/>
             <w:noProof/>
           </w:rPr>
           <w:t>Identifier ses biens</w:t>
@@ -1618,7 +1618,7 @@
     </w:p>
     <w:p>
       <w:pPr>
-        <w:pStyle w:val="TM2"/>
+        <w:pStyle w:val="TOC2"/>
         <w:tabs>
           <w:tab w:val="left" w:pos="880"/>
           <w:tab w:val="right" w:leader="underscore" w:pos="9062"/>
@@ -1633,7 +1633,7 @@
       <w:hyperlink w:anchor="_Toc535161146" w:history="1">
         <w:r>
           <w:rPr>
-            <w:rStyle w:val="Lienhypertexte"/>
+            <w:rStyle w:val="Hyperlink"/>
             <w:noProof/>
           </w:rPr>
           <w:t>3.8.</w:t>
@@ -1649,7 +1649,7 @@
         </w:r>
         <w:r>
           <w:rPr>
-            <w:rStyle w:val="Lienhypertexte"/>
+            <w:rStyle w:val="Hyperlink"/>
             <w:noProof/>
           </w:rPr>
           <w:t>Définir le périmètre de sécurisation</w:t>
@@ -1706,7 +1706,7 @@
     </w:p>
     <w:p>
       <w:pPr>
-        <w:pStyle w:val="TM1"/>
+        <w:pStyle w:val="TOC1"/>
         <w:tabs>
           <w:tab w:val="left" w:pos="480"/>
           <w:tab w:val="right" w:leader="underscore" w:pos="9062"/>
@@ -1721,7 +1721,7 @@
       <w:hyperlink w:anchor="_Toc535161147" w:history="1">
         <w:r>
           <w:rPr>
-            <w:rStyle w:val="Lienhypertexte"/>
+            <w:rStyle w:val="Hyperlink"/>
             <w:noProof/>
           </w:rPr>
           <w:t>4.</w:t>
@@ -1737,7 +1737,7 @@
         </w:r>
         <w:r>
           <w:rPr>
-            <w:rStyle w:val="Lienhypertexte"/>
+            <w:rStyle w:val="Hyperlink"/>
             <w:noProof/>
           </w:rPr>
           <w:t>Identifier les sources de menaces</w:t>
@@ -1794,7 +1794,7 @@
     </w:p>
     <w:p>
       <w:pPr>
-        <w:pStyle w:val="TM1"/>
+        <w:pStyle w:val="TOC1"/>
         <w:tabs>
           <w:tab w:val="left" w:pos="480"/>
           <w:tab w:val="right" w:leader="underscore" w:pos="9062"/>
@@ -1809,7 +1809,7 @@
       <w:hyperlink w:anchor="_Toc535161148" w:history="1">
         <w:r>
           <w:rPr>
-            <w:rStyle w:val="Lienhypertexte"/>
+            <w:rStyle w:val="Hyperlink"/>
             <w:noProof/>
           </w:rPr>
           <w:t>5.</w:t>
@@ -1825,7 +1825,7 @@
         </w:r>
         <w:r>
           <w:rPr>
-            <w:rStyle w:val="Lienhypertexte"/>
+            <w:rStyle w:val="Hyperlink"/>
             <w:noProof/>
           </w:rPr>
           <w:t>Identifier les scénarios d’attaques</w:t>
@@ -1882,7 +1882,7 @@
     </w:p>
     <w:p>
       <w:pPr>
-        <w:pStyle w:val="TM2"/>
+        <w:pStyle w:val="TOC2"/>
         <w:tabs>
           <w:tab w:val="left" w:pos="880"/>
           <w:tab w:val="right" w:leader="underscore" w:pos="9062"/>
@@ -1897,7 +1897,7 @@
       <w:hyperlink w:anchor="_Toc535161149" w:history="1">
         <w:r>
           <w:rPr>
-            <w:rStyle w:val="Lienhypertexte"/>
+            <w:rStyle w:val="Hyperlink"/>
             <w:noProof/>
             <w:lang w:val="en-US"/>
           </w:rPr>
@@ -1914,14 +1914,14 @@
         </w:r>
         <w:r>
           <w:rPr>
-            <w:rStyle w:val="Lienhypertexte"/>
+            <w:rStyle w:val="Hyperlink"/>
             <w:noProof/>
           </w:rPr>
           <w:t>Scénario</w:t>
         </w:r>
         <w:r>
           <w:rPr>
-            <w:rStyle w:val="Lienhypertexte"/>
+            <w:rStyle w:val="Hyperlink"/>
             <w:noProof/>
             <w:lang w:val="en-US"/>
           </w:rPr>
@@ -1979,7 +1979,7 @@
     </w:p>
     <w:p>
       <w:pPr>
-        <w:pStyle w:val="TM3"/>
+        <w:pStyle w:val="TOC3"/>
         <w:tabs>
           <w:tab w:val="left" w:pos="1320"/>
           <w:tab w:val="right" w:leader="underscore" w:pos="9062"/>
@@ -1994,7 +1994,7 @@
       <w:hyperlink w:anchor="_Toc535161150" w:history="1">
         <w:r>
           <w:rPr>
-            <w:rStyle w:val="Lienhypertexte"/>
+            <w:rStyle w:val="Hyperlink"/>
             <w:noProof/>
           </w:rPr>
           <w:t>5.1.1.</w:t>
@@ -2010,7 +2010,7 @@
         </w:r>
         <w:r>
           <w:rPr>
-            <w:rStyle w:val="Lienhypertexte"/>
+            <w:rStyle w:val="Hyperlink"/>
             <w:noProof/>
           </w:rPr>
           <w:t>Impact business</w:t>
@@ -2067,7 +2067,7 @@
     </w:p>
     <w:p>
       <w:pPr>
-        <w:pStyle w:val="TM3"/>
+        <w:pStyle w:val="TOC3"/>
         <w:tabs>
           <w:tab w:val="left" w:pos="1320"/>
           <w:tab w:val="right" w:leader="underscore" w:pos="9062"/>
@@ -2082,7 +2082,7 @@
       <w:hyperlink w:anchor="_Toc535161151" w:history="1">
         <w:r>
           <w:rPr>
-            <w:rStyle w:val="Lienhypertexte"/>
+            <w:rStyle w:val="Hyperlink"/>
             <w:noProof/>
           </w:rPr>
           <w:t>5.1.2.</w:t>
@@ -2098,7 +2098,7 @@
         </w:r>
         <w:r>
           <w:rPr>
-            <w:rStyle w:val="Lienhypertexte"/>
+            <w:rStyle w:val="Hyperlink"/>
             <w:noProof/>
           </w:rPr>
           <w:t>Source de la menace</w:t>
@@ -2155,7 +2155,7 @@
     </w:p>
     <w:p>
       <w:pPr>
-        <w:pStyle w:val="TM3"/>
+        <w:pStyle w:val="TOC3"/>
         <w:tabs>
           <w:tab w:val="left" w:pos="1320"/>
           <w:tab w:val="right" w:leader="underscore" w:pos="9062"/>
@@ -2170,7 +2170,7 @@
       <w:hyperlink w:anchor="_Toc535161152" w:history="1">
         <w:r>
           <w:rPr>
-            <w:rStyle w:val="Lienhypertexte"/>
+            <w:rStyle w:val="Hyperlink"/>
             <w:noProof/>
           </w:rPr>
           <w:t>5.1.3.</w:t>
@@ -2186,7 +2186,7 @@
         </w:r>
         <w:r>
           <w:rPr>
-            <w:rStyle w:val="Lienhypertexte"/>
+            <w:rStyle w:val="Hyperlink"/>
             <w:noProof/>
           </w:rPr>
           <w:t>Motivation</w:t>
@@ -2243,7 +2243,7 @@
     </w:p>
     <w:p>
       <w:pPr>
-        <w:pStyle w:val="TM3"/>
+        <w:pStyle w:val="TOC3"/>
         <w:tabs>
           <w:tab w:val="left" w:pos="1320"/>
           <w:tab w:val="right" w:leader="underscore" w:pos="9062"/>
@@ -2258,7 +2258,7 @@
       <w:hyperlink w:anchor="_Toc535161153" w:history="1">
         <w:r>
           <w:rPr>
-            <w:rStyle w:val="Lienhypertexte"/>
+            <w:rStyle w:val="Hyperlink"/>
             <w:noProof/>
           </w:rPr>
           <w:t>5.1.4.</w:t>
@@ -2274,7 +2274,7 @@
         </w:r>
         <w:r>
           <w:rPr>
-            <w:rStyle w:val="Lienhypertexte"/>
+            <w:rStyle w:val="Hyperlink"/>
             <w:noProof/>
           </w:rPr>
           <w:t>Actif ciblé</w:t>
@@ -2331,7 +2331,7 @@
     </w:p>
     <w:p>
       <w:pPr>
-        <w:pStyle w:val="TM3"/>
+        <w:pStyle w:val="TOC3"/>
         <w:tabs>
           <w:tab w:val="left" w:pos="1320"/>
           <w:tab w:val="right" w:leader="underscore" w:pos="9062"/>
@@ -2346,7 +2346,7 @@
       <w:hyperlink w:anchor="_Toc535161154" w:history="1">
         <w:r>
           <w:rPr>
-            <w:rStyle w:val="Lienhypertexte"/>
+            <w:rStyle w:val="Hyperlink"/>
             <w:noProof/>
           </w:rPr>
           <w:t>5.1.5.</w:t>
@@ -2362,7 +2362,7 @@
         </w:r>
         <w:r>
           <w:rPr>
-            <w:rStyle w:val="Lienhypertexte"/>
+            <w:rStyle w:val="Hyperlink"/>
             <w:noProof/>
           </w:rPr>
           <w:t>Scénarios d’attaques :</w:t>
@@ -2419,7 +2419,7 @@
     </w:p>
     <w:p>
       <w:pPr>
-        <w:pStyle w:val="TM3"/>
+        <w:pStyle w:val="TOC3"/>
         <w:tabs>
           <w:tab w:val="left" w:pos="1320"/>
           <w:tab w:val="right" w:leader="underscore" w:pos="9062"/>
@@ -2434,7 +2434,7 @@
       <w:hyperlink w:anchor="_Toc535161155" w:history="1">
         <w:r>
           <w:rPr>
-            <w:rStyle w:val="Lienhypertexte"/>
+            <w:rStyle w:val="Hyperlink"/>
             <w:noProof/>
           </w:rPr>
           <w:t>5.1.6.</w:t>
@@ -2450,7 +2450,7 @@
         </w:r>
         <w:r>
           <w:rPr>
-            <w:rStyle w:val="Lienhypertexte"/>
+            <w:rStyle w:val="Hyperlink"/>
             <w:noProof/>
           </w:rPr>
           <w:t>Contre mesure</w:t>
@@ -2507,7 +2507,7 @@
     </w:p>
     <w:p>
       <w:pPr>
-        <w:pStyle w:val="TM2"/>
+        <w:pStyle w:val="TOC2"/>
         <w:tabs>
           <w:tab w:val="left" w:pos="880"/>
           <w:tab w:val="right" w:leader="underscore" w:pos="9062"/>
@@ -2522,7 +2522,7 @@
       <w:hyperlink w:anchor="_Toc535161156" w:history="1">
         <w:r>
           <w:rPr>
-            <w:rStyle w:val="Lienhypertexte"/>
+            <w:rStyle w:val="Hyperlink"/>
             <w:noProof/>
           </w:rPr>
           <w:t>5.2.</w:t>
@@ -2538,7 +2538,7 @@
         </w:r>
         <w:r>
           <w:rPr>
-            <w:rStyle w:val="Lienhypertexte"/>
+            <w:rStyle w:val="Hyperlink"/>
             <w:noProof/>
           </w:rPr>
           <w:t>Scénario de menace 2 : Database tampering</w:t>
@@ -2595,7 +2595,7 @@
     </w:p>
     <w:p>
       <w:pPr>
-        <w:pStyle w:val="TM3"/>
+        <w:pStyle w:val="TOC3"/>
         <w:tabs>
           <w:tab w:val="left" w:pos="1320"/>
           <w:tab w:val="right" w:leader="underscore" w:pos="9062"/>
@@ -2610,7 +2610,7 @@
       <w:hyperlink w:anchor="_Toc535161157" w:history="1">
         <w:r>
           <w:rPr>
-            <w:rStyle w:val="Lienhypertexte"/>
+            <w:rStyle w:val="Hyperlink"/>
             <w:noProof/>
           </w:rPr>
           <w:t>5.2.1.</w:t>
@@ -2626,7 +2626,7 @@
         </w:r>
         <w:r>
           <w:rPr>
-            <w:rStyle w:val="Lienhypertexte"/>
+            <w:rStyle w:val="Hyperlink"/>
             <w:noProof/>
           </w:rPr>
           <w:t>Impact business</w:t>
@@ -2683,7 +2683,7 @@
     </w:p>
     <w:p>
       <w:pPr>
-        <w:pStyle w:val="TM3"/>
+        <w:pStyle w:val="TOC3"/>
         <w:tabs>
           <w:tab w:val="left" w:pos="1320"/>
           <w:tab w:val="right" w:leader="underscore" w:pos="9062"/>
@@ -2698,7 +2698,7 @@
       <w:hyperlink w:anchor="_Toc535161158" w:history="1">
         <w:r>
           <w:rPr>
-            <w:rStyle w:val="Lienhypertexte"/>
+            <w:rStyle w:val="Hyperlink"/>
             <w:noProof/>
           </w:rPr>
           <w:t>5.2.2.</w:t>
@@ -2714,7 +2714,7 @@
         </w:r>
         <w:r>
           <w:rPr>
-            <w:rStyle w:val="Lienhypertexte"/>
+            <w:rStyle w:val="Hyperlink"/>
             <w:noProof/>
           </w:rPr>
           <w:t>Source de la menace</w:t>
@@ -2771,7 +2771,7 @@
     </w:p>
     <w:p>
       <w:pPr>
-        <w:pStyle w:val="TM3"/>
+        <w:pStyle w:val="TOC3"/>
         <w:tabs>
           <w:tab w:val="left" w:pos="1320"/>
           <w:tab w:val="right" w:leader="underscore" w:pos="9062"/>
@@ -2786,7 +2786,7 @@
       <w:hyperlink w:anchor="_Toc535161159" w:history="1">
         <w:r>
           <w:rPr>
-            <w:rStyle w:val="Lienhypertexte"/>
+            <w:rStyle w:val="Hyperlink"/>
             <w:noProof/>
           </w:rPr>
           <w:t>5.2.3.</w:t>
@@ -2802,7 +2802,7 @@
         </w:r>
         <w:r>
           <w:rPr>
-            <w:rStyle w:val="Lienhypertexte"/>
+            <w:rStyle w:val="Hyperlink"/>
             <w:noProof/>
           </w:rPr>
           <w:t>Motivation</w:t>
@@ -2859,7 +2859,7 @@
     </w:p>
     <w:p>
       <w:pPr>
-        <w:pStyle w:val="TM3"/>
+        <w:pStyle w:val="TOC3"/>
         <w:tabs>
           <w:tab w:val="left" w:pos="1320"/>
           <w:tab w:val="right" w:leader="underscore" w:pos="9062"/>
@@ -2874,7 +2874,7 @@
       <w:hyperlink w:anchor="_Toc535161160" w:history="1">
         <w:r>
           <w:rPr>
-            <w:rStyle w:val="Lienhypertexte"/>
+            <w:rStyle w:val="Hyperlink"/>
             <w:noProof/>
           </w:rPr>
           <w:t>5.2.4.</w:t>
@@ -2890,7 +2890,7 @@
         </w:r>
         <w:r>
           <w:rPr>
-            <w:rStyle w:val="Lienhypertexte"/>
+            <w:rStyle w:val="Hyperlink"/>
             <w:noProof/>
           </w:rPr>
           <w:t>Actif ciblé</w:t>
@@ -2947,7 +2947,7 @@
     </w:p>
     <w:p>
       <w:pPr>
-        <w:pStyle w:val="TM3"/>
+        <w:pStyle w:val="TOC3"/>
         <w:tabs>
           <w:tab w:val="left" w:pos="1320"/>
           <w:tab w:val="right" w:leader="underscore" w:pos="9062"/>
@@ -2962,7 +2962,7 @@
       <w:hyperlink w:anchor="_Toc535161161" w:history="1">
         <w:r>
           <w:rPr>
-            <w:rStyle w:val="Lienhypertexte"/>
+            <w:rStyle w:val="Hyperlink"/>
             <w:noProof/>
           </w:rPr>
           <w:t>5.2.5.</w:t>
@@ -2978,7 +2978,7 @@
         </w:r>
         <w:r>
           <w:rPr>
-            <w:rStyle w:val="Lienhypertexte"/>
+            <w:rStyle w:val="Hyperlink"/>
             <w:noProof/>
           </w:rPr>
           <w:t>Scénarios d’attaques</w:t>
@@ -3035,7 +3035,7 @@
     </w:p>
     <w:p>
       <w:pPr>
-        <w:pStyle w:val="TM3"/>
+        <w:pStyle w:val="TOC3"/>
         <w:tabs>
           <w:tab w:val="left" w:pos="1320"/>
           <w:tab w:val="right" w:leader="underscore" w:pos="9062"/>
@@ -3050,7 +3050,7 @@
       <w:hyperlink w:anchor="_Toc535161162" w:history="1">
         <w:r>
           <w:rPr>
-            <w:rStyle w:val="Lienhypertexte"/>
+            <w:rStyle w:val="Hyperlink"/>
             <w:noProof/>
           </w:rPr>
           <w:t>5.2.6.</w:t>
@@ -3066,7 +3066,7 @@
         </w:r>
         <w:r>
           <w:rPr>
-            <w:rStyle w:val="Lienhypertexte"/>
+            <w:rStyle w:val="Hyperlink"/>
             <w:noProof/>
           </w:rPr>
           <w:t>Contre mesure</w:t>
@@ -3123,7 +3123,7 @@
     </w:p>
     <w:p>
       <w:pPr>
-        <w:pStyle w:val="TM2"/>
+        <w:pStyle w:val="TOC2"/>
         <w:tabs>
           <w:tab w:val="left" w:pos="880"/>
           <w:tab w:val="right" w:leader="underscore" w:pos="9062"/>
@@ -3138,7 +3138,7 @@
       <w:hyperlink w:anchor="_Toc535161163" w:history="1">
         <w:r>
           <w:rPr>
-            <w:rStyle w:val="Lienhypertexte"/>
+            <w:rStyle w:val="Hyperlink"/>
             <w:noProof/>
           </w:rPr>
           <w:t>5.3.</w:t>
@@ -3154,7 +3154,7 @@
         </w:r>
         <w:r>
           <w:rPr>
-            <w:rStyle w:val="Lienhypertexte"/>
+            <w:rStyle w:val="Hyperlink"/>
             <w:noProof/>
           </w:rPr>
           <w:t>Scénario de menace 3 : Information disclosure</w:t>
@@ -3211,7 +3211,7 @@
     </w:p>
     <w:p>
       <w:pPr>
-        <w:pStyle w:val="TM3"/>
+        <w:pStyle w:val="TOC3"/>
         <w:tabs>
           <w:tab w:val="left" w:pos="1320"/>
           <w:tab w:val="right" w:leader="underscore" w:pos="9062"/>
@@ -3226,7 +3226,7 @@
       <w:hyperlink w:anchor="_Toc535161164" w:history="1">
         <w:r>
           <w:rPr>
-            <w:rStyle w:val="Lienhypertexte"/>
+            <w:rStyle w:val="Hyperlink"/>
             <w:noProof/>
           </w:rPr>
           <w:t>5.3.1.</w:t>
@@ -3242,7 +3242,7 @@
         </w:r>
         <w:r>
           <w:rPr>
-            <w:rStyle w:val="Lienhypertexte"/>
+            <w:rStyle w:val="Hyperlink"/>
             <w:noProof/>
           </w:rPr>
           <w:t>Impact business</w:t>
@@ -3299,7 +3299,7 @@
     </w:p>
     <w:p>
       <w:pPr>
-        <w:pStyle w:val="TM3"/>
+        <w:pStyle w:val="TOC3"/>
         <w:tabs>
           <w:tab w:val="left" w:pos="1320"/>
           <w:tab w:val="right" w:leader="underscore" w:pos="9062"/>
@@ -3314,7 +3314,7 @@
       <w:hyperlink w:anchor="_Toc535161165" w:history="1">
         <w:r>
           <w:rPr>
-            <w:rStyle w:val="Lienhypertexte"/>
+            <w:rStyle w:val="Hyperlink"/>
             <w:noProof/>
           </w:rPr>
           <w:t>5.3.2.</w:t>
@@ -3330,7 +3330,7 @@
         </w:r>
         <w:r>
           <w:rPr>
-            <w:rStyle w:val="Lienhypertexte"/>
+            <w:rStyle w:val="Hyperlink"/>
             <w:noProof/>
           </w:rPr>
           <w:t>Source de la menace</w:t>
@@ -3387,7 +3387,7 @@
     </w:p>
     <w:p>
       <w:pPr>
-        <w:pStyle w:val="TM3"/>
+        <w:pStyle w:val="TOC3"/>
         <w:tabs>
           <w:tab w:val="left" w:pos="1320"/>
           <w:tab w:val="right" w:leader="underscore" w:pos="9062"/>
@@ -3402,7 +3402,7 @@
       <w:hyperlink w:anchor="_Toc535161166" w:history="1">
         <w:r>
           <w:rPr>
-            <w:rStyle w:val="Lienhypertexte"/>
+            <w:rStyle w:val="Hyperlink"/>
             <w:noProof/>
           </w:rPr>
           <w:t>5.3.3.</w:t>
@@ -3418,7 +3418,7 @@
         </w:r>
         <w:r>
           <w:rPr>
-            <w:rStyle w:val="Lienhypertexte"/>
+            <w:rStyle w:val="Hyperlink"/>
             <w:noProof/>
           </w:rPr>
           <w:t>Motivation</w:t>
@@ -3475,7 +3475,7 @@
     </w:p>
     <w:p>
       <w:pPr>
-        <w:pStyle w:val="TM3"/>
+        <w:pStyle w:val="TOC3"/>
         <w:tabs>
           <w:tab w:val="left" w:pos="1320"/>
           <w:tab w:val="right" w:leader="underscore" w:pos="9062"/>
@@ -3490,7 +3490,7 @@
       <w:hyperlink w:anchor="_Toc535161167" w:history="1">
         <w:r>
           <w:rPr>
-            <w:rStyle w:val="Lienhypertexte"/>
+            <w:rStyle w:val="Hyperlink"/>
             <w:noProof/>
           </w:rPr>
           <w:t>5.3.4.</w:t>
@@ -3506,7 +3506,7 @@
         </w:r>
         <w:r>
           <w:rPr>
-            <w:rStyle w:val="Lienhypertexte"/>
+            <w:rStyle w:val="Hyperlink"/>
             <w:noProof/>
           </w:rPr>
           <w:t>Actif ciblé</w:t>
@@ -3563,7 +3563,7 @@
     </w:p>
     <w:p>
       <w:pPr>
-        <w:pStyle w:val="TM3"/>
+        <w:pStyle w:val="TOC3"/>
         <w:tabs>
           <w:tab w:val="left" w:pos="1320"/>
           <w:tab w:val="right" w:leader="underscore" w:pos="9062"/>
@@ -3578,7 +3578,7 @@
       <w:hyperlink w:anchor="_Toc535161168" w:history="1">
         <w:r>
           <w:rPr>
-            <w:rStyle w:val="Lienhypertexte"/>
+            <w:rStyle w:val="Hyperlink"/>
             <w:noProof/>
           </w:rPr>
           <w:t>5.3.5.</w:t>
@@ -3594,7 +3594,7 @@
         </w:r>
         <w:r>
           <w:rPr>
-            <w:rStyle w:val="Lienhypertexte"/>
+            <w:rStyle w:val="Hyperlink"/>
             <w:noProof/>
           </w:rPr>
           <w:t>Scénarios d’attaques</w:t>
@@ -3651,7 +3651,7 @@
     </w:p>
     <w:p>
       <w:pPr>
-        <w:pStyle w:val="TM3"/>
+        <w:pStyle w:val="TOC3"/>
         <w:tabs>
           <w:tab w:val="left" w:pos="1320"/>
           <w:tab w:val="right" w:leader="underscore" w:pos="9062"/>
@@ -3666,7 +3666,7 @@
       <w:hyperlink w:anchor="_Toc535161169" w:history="1">
         <w:r>
           <w:rPr>
-            <w:rStyle w:val="Lienhypertexte"/>
+            <w:rStyle w:val="Hyperlink"/>
             <w:noProof/>
           </w:rPr>
           <w:t>5.3.6.</w:t>
@@ -3682,7 +3682,7 @@
         </w:r>
         <w:r>
           <w:rPr>
-            <w:rStyle w:val="Lienhypertexte"/>
+            <w:rStyle w:val="Hyperlink"/>
             <w:noProof/>
           </w:rPr>
           <w:t>Contre mesure</w:t>
@@ -3739,7 +3739,7 @@
     </w:p>
     <w:p>
       <w:pPr>
-        <w:pStyle w:val="TM2"/>
+        <w:pStyle w:val="TOC2"/>
         <w:tabs>
           <w:tab w:val="left" w:pos="880"/>
           <w:tab w:val="right" w:leader="underscore" w:pos="9062"/>
@@ -3754,7 +3754,7 @@
       <w:hyperlink w:anchor="_Toc535161170" w:history="1">
         <w:r>
           <w:rPr>
-            <w:rStyle w:val="Lienhypertexte"/>
+            <w:rStyle w:val="Hyperlink"/>
             <w:noProof/>
           </w:rPr>
           <w:t>5.4.</w:t>
@@ -3770,7 +3770,7 @@
         </w:r>
         <w:r>
           <w:rPr>
-            <w:rStyle w:val="Lienhypertexte"/>
+            <w:rStyle w:val="Hyperlink"/>
             <w:noProof/>
           </w:rPr>
           <w:t>Scénario de menace 4 : DoS</w:t>
@@ -3827,7 +3827,7 @@
     </w:p>
     <w:p>
       <w:pPr>
-        <w:pStyle w:val="TM3"/>
+        <w:pStyle w:val="TOC3"/>
         <w:tabs>
           <w:tab w:val="left" w:pos="1320"/>
           <w:tab w:val="right" w:leader="underscore" w:pos="9062"/>
@@ -3842,7 +3842,7 @@
       <w:hyperlink w:anchor="_Toc535161171" w:history="1">
         <w:r>
           <w:rPr>
-            <w:rStyle w:val="Lienhypertexte"/>
+            <w:rStyle w:val="Hyperlink"/>
             <w:noProof/>
           </w:rPr>
           <w:t>5.4.1.</w:t>
@@ -3858,7 +3858,7 @@
         </w:r>
         <w:r>
           <w:rPr>
-            <w:rStyle w:val="Lienhypertexte"/>
+            <w:rStyle w:val="Hyperlink"/>
             <w:noProof/>
           </w:rPr>
           <w:t>Impact businesse</w:t>
@@ -3915,7 +3915,7 @@
     </w:p>
     <w:p>
       <w:pPr>
-        <w:pStyle w:val="TM3"/>
+        <w:pStyle w:val="TOC3"/>
         <w:tabs>
           <w:tab w:val="left" w:pos="1320"/>
           <w:tab w:val="right" w:leader="underscore" w:pos="9062"/>
@@ -3930,7 +3930,7 @@
       <w:hyperlink w:anchor="_Toc535161172" w:history="1">
         <w:r>
           <w:rPr>
-            <w:rStyle w:val="Lienhypertexte"/>
+            <w:rStyle w:val="Hyperlink"/>
             <w:noProof/>
           </w:rPr>
           <w:t>5.4.2.</w:t>
@@ -3946,7 +3946,7 @@
         </w:r>
         <w:r>
           <w:rPr>
-            <w:rStyle w:val="Lienhypertexte"/>
+            <w:rStyle w:val="Hyperlink"/>
             <w:noProof/>
           </w:rPr>
           <w:t>Source de la menace</w:t>
@@ -4003,7 +4003,7 @@
     </w:p>
     <w:p>
       <w:pPr>
-        <w:pStyle w:val="TM3"/>
+        <w:pStyle w:val="TOC3"/>
         <w:tabs>
           <w:tab w:val="left" w:pos="1320"/>
           <w:tab w:val="right" w:leader="underscore" w:pos="9062"/>
@@ -4018,7 +4018,7 @@
       <w:hyperlink w:anchor="_Toc535161173" w:history="1">
         <w:r>
           <w:rPr>
-            <w:rStyle w:val="Lienhypertexte"/>
+            <w:rStyle w:val="Hyperlink"/>
             <w:noProof/>
           </w:rPr>
           <w:t>5.4.3.</w:t>
@@ -4034,7 +4034,7 @@
         </w:r>
         <w:r>
           <w:rPr>
-            <w:rStyle w:val="Lienhypertexte"/>
+            <w:rStyle w:val="Hyperlink"/>
             <w:noProof/>
           </w:rPr>
           <w:t>Motivation</w:t>
@@ -4091,7 +4091,7 @@
     </w:p>
     <w:p>
       <w:pPr>
-        <w:pStyle w:val="TM3"/>
+        <w:pStyle w:val="TOC3"/>
         <w:tabs>
           <w:tab w:val="left" w:pos="1320"/>
           <w:tab w:val="right" w:leader="underscore" w:pos="9062"/>
@@ -4106,7 +4106,7 @@
       <w:hyperlink w:anchor="_Toc535161174" w:history="1">
         <w:r>
           <w:rPr>
-            <w:rStyle w:val="Lienhypertexte"/>
+            <w:rStyle w:val="Hyperlink"/>
             <w:noProof/>
           </w:rPr>
           <w:t>5.4.4.</w:t>
@@ -4122,7 +4122,7 @@
         </w:r>
         <w:r>
           <w:rPr>
-            <w:rStyle w:val="Lienhypertexte"/>
+            <w:rStyle w:val="Hyperlink"/>
             <w:noProof/>
           </w:rPr>
           <w:t>Actif ciblé</w:t>
@@ -4179,7 +4179,7 @@
     </w:p>
     <w:p>
       <w:pPr>
-        <w:pStyle w:val="TM3"/>
+        <w:pStyle w:val="TOC3"/>
         <w:tabs>
           <w:tab w:val="left" w:pos="1320"/>
           <w:tab w:val="right" w:leader="underscore" w:pos="9062"/>
@@ -4194,7 +4194,7 @@
       <w:hyperlink w:anchor="_Toc535161175" w:history="1">
         <w:r>
           <w:rPr>
-            <w:rStyle w:val="Lienhypertexte"/>
+            <w:rStyle w:val="Hyperlink"/>
             <w:noProof/>
           </w:rPr>
           <w:t>5.4.5.</w:t>
@@ -4210,7 +4210,7 @@
         </w:r>
         <w:r>
           <w:rPr>
-            <w:rStyle w:val="Lienhypertexte"/>
+            <w:rStyle w:val="Hyperlink"/>
             <w:noProof/>
           </w:rPr>
           <w:t>Scénarios d’attaques</w:t>
@@ -4267,7 +4267,7 @@
     </w:p>
     <w:p>
       <w:pPr>
-        <w:pStyle w:val="TM3"/>
+        <w:pStyle w:val="TOC3"/>
         <w:tabs>
           <w:tab w:val="left" w:pos="1320"/>
           <w:tab w:val="right" w:leader="underscore" w:pos="9062"/>
@@ -4282,7 +4282,7 @@
       <w:hyperlink w:anchor="_Toc535161176" w:history="1">
         <w:r>
           <w:rPr>
-            <w:rStyle w:val="Lienhypertexte"/>
+            <w:rStyle w:val="Hyperlink"/>
             <w:noProof/>
           </w:rPr>
           <w:t>5.4.6.</w:t>
@@ -4298,7 +4298,7 @@
         </w:r>
         <w:r>
           <w:rPr>
-            <w:rStyle w:val="Lienhypertexte"/>
+            <w:rStyle w:val="Hyperlink"/>
             <w:noProof/>
           </w:rPr>
           <w:t>Contre mesure</w:t>
@@ -4355,7 +4355,7 @@
     </w:p>
     <w:p>
       <w:pPr>
-        <w:pStyle w:val="TM2"/>
+        <w:pStyle w:val="TOC2"/>
         <w:tabs>
           <w:tab w:val="left" w:pos="880"/>
           <w:tab w:val="right" w:leader="underscore" w:pos="9062"/>
@@ -4370,7 +4370,7 @@
       <w:hyperlink w:anchor="_Toc535161177" w:history="1">
         <w:r>
           <w:rPr>
-            <w:rStyle w:val="Lienhypertexte"/>
+            <w:rStyle w:val="Hyperlink"/>
             <w:noProof/>
           </w:rPr>
           <w:t>5.5.</w:t>
@@ -4386,7 +4386,7 @@
         </w:r>
         <w:r>
           <w:rPr>
-            <w:rStyle w:val="Lienhypertexte"/>
+            <w:rStyle w:val="Hyperlink"/>
             <w:noProof/>
           </w:rPr>
           <w:t>Démonstration des attaques</w:t>
@@ -4443,7 +4443,7 @@
     </w:p>
     <w:p>
       <w:pPr>
-        <w:pStyle w:val="TM3"/>
+        <w:pStyle w:val="TOC3"/>
         <w:tabs>
           <w:tab w:val="left" w:pos="1320"/>
           <w:tab w:val="right" w:leader="underscore" w:pos="9062"/>
@@ -4458,7 +4458,7 @@
       <w:hyperlink w:anchor="_Toc535161178" w:history="1">
         <w:r>
           <w:rPr>
-            <w:rStyle w:val="Lienhypertexte"/>
+            <w:rStyle w:val="Hyperlink"/>
             <w:noProof/>
           </w:rPr>
           <w:t>5.5.1.</w:t>
@@ -4474,7 +4474,7 @@
         </w:r>
         <w:r>
           <w:rPr>
-            <w:rStyle w:val="Lienhypertexte"/>
+            <w:rStyle w:val="Hyperlink"/>
             <w:noProof/>
           </w:rPr>
           <w:t>Sniffing (récupération des identifiants d’un utilisateur)</w:t>
@@ -4531,7 +4531,7 @@
     </w:p>
     <w:p>
       <w:pPr>
-        <w:pStyle w:val="TM3"/>
+        <w:pStyle w:val="TOC3"/>
         <w:tabs>
           <w:tab w:val="left" w:pos="1320"/>
           <w:tab w:val="right" w:leader="underscore" w:pos="9062"/>
@@ -4546,7 +4546,7 @@
       <w:hyperlink w:anchor="_Toc535161179" w:history="1">
         <w:r>
           <w:rPr>
-            <w:rStyle w:val="Lienhypertexte"/>
+            <w:rStyle w:val="Hyperlink"/>
             <w:noProof/>
           </w:rPr>
           <w:t>5.5.2.</w:t>
@@ -4562,7 +4562,7 @@
         </w:r>
         <w:r>
           <w:rPr>
-            <w:rStyle w:val="Lienhypertexte"/>
+            <w:rStyle w:val="Hyperlink"/>
             <w:noProof/>
           </w:rPr>
           <w:t>Code injection (XSS : vol de token de session)</w:t>
@@ -4619,7 +4619,7 @@
     </w:p>
     <w:p>
       <w:pPr>
-        <w:pStyle w:val="TM3"/>
+        <w:pStyle w:val="TOC3"/>
         <w:tabs>
           <w:tab w:val="left" w:pos="1320"/>
           <w:tab w:val="right" w:leader="underscore" w:pos="9062"/>
@@ -4634,7 +4634,7 @@
       <w:hyperlink w:anchor="_Toc535161180" w:history="1">
         <w:r>
           <w:rPr>
-            <w:rStyle w:val="Lienhypertexte"/>
+            <w:rStyle w:val="Hyperlink"/>
             <w:noProof/>
           </w:rPr>
           <w:t>5.5.3.</w:t>
@@ -4650,7 +4650,7 @@
         </w:r>
         <w:r>
           <w:rPr>
-            <w:rStyle w:val="Lienhypertexte"/>
+            <w:rStyle w:val="Hyperlink"/>
             <w:noProof/>
           </w:rPr>
           <w:t>Répudiation (Insertions, suppressions, modifications de données par injection SQL)</w:t>
@@ -4707,7 +4707,7 @@
     </w:p>
     <w:p>
       <w:pPr>
-        <w:pStyle w:val="TM3"/>
+        <w:pStyle w:val="TOC3"/>
         <w:tabs>
           <w:tab w:val="left" w:pos="1320"/>
           <w:tab w:val="right" w:leader="underscore" w:pos="9062"/>
@@ -4722,7 +4722,7 @@
       <w:hyperlink w:anchor="_Toc535161181" w:history="1">
         <w:r>
           <w:rPr>
-            <w:rStyle w:val="Lienhypertexte"/>
+            <w:rStyle w:val="Hyperlink"/>
             <w:noProof/>
           </w:rPr>
           <w:t>5.5.4.</w:t>
@@ -4738,7 +4738,7 @@
         </w:r>
         <w:r>
           <w:rPr>
-            <w:rStyle w:val="Lienhypertexte"/>
+            <w:rStyle w:val="Hyperlink"/>
             <w:noProof/>
           </w:rPr>
           <w:t>Horizontal privilege escalation (Suppression de messages)</w:t>
@@ -4795,7 +4795,7 @@
     </w:p>
     <w:p>
       <w:pPr>
-        <w:pStyle w:val="TM3"/>
+        <w:pStyle w:val="TOC3"/>
         <w:tabs>
           <w:tab w:val="left" w:pos="1320"/>
           <w:tab w:val="right" w:leader="underscore" w:pos="9062"/>
@@ -4810,7 +4810,7 @@
       <w:hyperlink w:anchor="_Toc535161182" w:history="1">
         <w:r>
           <w:rPr>
-            <w:rStyle w:val="Lienhypertexte"/>
+            <w:rStyle w:val="Hyperlink"/>
             <w:noProof/>
           </w:rPr>
           <w:t>5.5.5.</w:t>
@@ -4826,7 +4826,7 @@
         </w:r>
         <w:r>
           <w:rPr>
-            <w:rStyle w:val="Lienhypertexte"/>
+            <w:rStyle w:val="Hyperlink"/>
             <w:noProof/>
           </w:rPr>
           <w:t>CSRF (Suppression d’utilisateur)</w:t>
@@ -4883,7 +4883,7 @@
     </w:p>
     <w:p>
       <w:pPr>
-        <w:pStyle w:val="TM3"/>
+        <w:pStyle w:val="TOC3"/>
         <w:tabs>
           <w:tab w:val="left" w:pos="1320"/>
           <w:tab w:val="right" w:leader="underscore" w:pos="9062"/>
@@ -4898,7 +4898,7 @@
       <w:hyperlink w:anchor="_Toc535161183" w:history="1">
         <w:r>
           <w:rPr>
-            <w:rStyle w:val="Lienhypertexte"/>
+            <w:rStyle w:val="Hyperlink"/>
             <w:noProof/>
           </w:rPr>
           <w:t>5.5.6.</w:t>
@@ -4914,7 +4914,7 @@
         </w:r>
         <w:r>
           <w:rPr>
-            <w:rStyle w:val="Lienhypertexte"/>
+            <w:rStyle w:val="Hyperlink"/>
             <w:noProof/>
           </w:rPr>
           <w:t>Sniffing (Récupération de données confidentielle)</w:t>
@@ -4971,7 +4971,7 @@
     </w:p>
     <w:p>
       <w:pPr>
-        <w:pStyle w:val="TM3"/>
+        <w:pStyle w:val="TOC3"/>
         <w:tabs>
           <w:tab w:val="left" w:pos="1320"/>
           <w:tab w:val="right" w:leader="underscore" w:pos="9062"/>
@@ -4986,7 +4986,7 @@
       <w:hyperlink w:anchor="_Toc535161184" w:history="1">
         <w:r>
           <w:rPr>
-            <w:rStyle w:val="Lienhypertexte"/>
+            <w:rStyle w:val="Hyperlink"/>
             <w:noProof/>
           </w:rPr>
           <w:t>5.5.7.</w:t>
@@ -5002,7 +5002,7 @@
         </w:r>
         <w:r>
           <w:rPr>
-            <w:rStyle w:val="Lienhypertexte"/>
+            <w:rStyle w:val="Hyperlink"/>
             <w:noProof/>
           </w:rPr>
           <w:t>Code injection (déni de service par injection HTML, redirection de page)</w:t>
@@ -5059,7 +5059,7 @@
     </w:p>
     <w:p>
       <w:pPr>
-        <w:pStyle w:val="TM1"/>
+        <w:pStyle w:val="TOC1"/>
         <w:tabs>
           <w:tab w:val="left" w:pos="480"/>
           <w:tab w:val="right" w:leader="underscore" w:pos="9062"/>
@@ -5074,7 +5074,7 @@
       <w:hyperlink w:anchor="_Toc535161185" w:history="1">
         <w:r>
           <w:rPr>
-            <w:rStyle w:val="Lienhypertexte"/>
+            <w:rStyle w:val="Hyperlink"/>
             <w:noProof/>
           </w:rPr>
           <w:t>6.</w:t>
@@ -5090,7 +5090,7 @@
         </w:r>
         <w:r>
           <w:rPr>
-            <w:rStyle w:val="Lienhypertexte"/>
+            <w:rStyle w:val="Hyperlink"/>
             <w:noProof/>
           </w:rPr>
           <w:t>Identifier les contre-mesures</w:t>
@@ -5147,7 +5147,7 @@
     </w:p>
     <w:p>
       <w:pPr>
-        <w:pStyle w:val="TM2"/>
+        <w:pStyle w:val="TOC2"/>
         <w:tabs>
           <w:tab w:val="left" w:pos="880"/>
           <w:tab w:val="right" w:leader="underscore" w:pos="9062"/>
@@ -5162,7 +5162,7 @@
       <w:hyperlink w:anchor="_Toc535161186" w:history="1">
         <w:r>
           <w:rPr>
-            <w:rStyle w:val="Lienhypertexte"/>
+            <w:rStyle w:val="Hyperlink"/>
             <w:noProof/>
           </w:rPr>
           <w:t>6.1.</w:t>
@@ -5178,7 +5178,7 @@
         </w:r>
         <w:r>
           <w:rPr>
-            <w:rStyle w:val="Lienhypertexte"/>
+            <w:rStyle w:val="Hyperlink"/>
             <w:noProof/>
           </w:rPr>
           <w:t>Sanitarisation des entrées utilisateur</w:t>
@@ -5235,7 +5235,7 @@
     </w:p>
     <w:p>
       <w:pPr>
-        <w:pStyle w:val="TM2"/>
+        <w:pStyle w:val="TOC2"/>
         <w:tabs>
           <w:tab w:val="left" w:pos="880"/>
           <w:tab w:val="right" w:leader="underscore" w:pos="9062"/>
@@ -5250,7 +5250,7 @@
       <w:hyperlink w:anchor="_Toc535161187" w:history="1">
         <w:r>
           <w:rPr>
-            <w:rStyle w:val="Lienhypertexte"/>
+            <w:rStyle w:val="Hyperlink"/>
             <w:noProof/>
           </w:rPr>
           <w:t>6.2.</w:t>
@@ -5266,7 +5266,7 @@
         </w:r>
         <w:r>
           <w:rPr>
-            <w:rStyle w:val="Lienhypertexte"/>
+            <w:rStyle w:val="Hyperlink"/>
             <w:noProof/>
           </w:rPr>
           <w:t>Injection SQL : Prepared Statement</w:t>
@@ -5323,7 +5323,7 @@
     </w:p>
     <w:p>
       <w:pPr>
-        <w:pStyle w:val="TM2"/>
+        <w:pStyle w:val="TOC2"/>
         <w:tabs>
           <w:tab w:val="left" w:pos="880"/>
           <w:tab w:val="right" w:leader="underscore" w:pos="9062"/>
@@ -5338,7 +5338,7 @@
       <w:hyperlink w:anchor="_Toc535161188" w:history="1">
         <w:r>
           <w:rPr>
-            <w:rStyle w:val="Lienhypertexte"/>
+            <w:rStyle w:val="Hyperlink"/>
             <w:noProof/>
           </w:rPr>
           <w:t>6.3.</w:t>
@@ -5354,7 +5354,7 @@
         </w:r>
         <w:r>
           <w:rPr>
-            <w:rStyle w:val="Lienhypertexte"/>
+            <w:rStyle w:val="Hyperlink"/>
             <w:noProof/>
           </w:rPr>
           <w:t>Répudiation</w:t>
@@ -5411,7 +5411,7 @@
     </w:p>
     <w:p>
       <w:pPr>
-        <w:pStyle w:val="TM2"/>
+        <w:pStyle w:val="TOC2"/>
         <w:tabs>
           <w:tab w:val="left" w:pos="880"/>
           <w:tab w:val="right" w:leader="underscore" w:pos="9062"/>
@@ -5426,7 +5426,7 @@
       <w:hyperlink w:anchor="_Toc535161189" w:history="1">
         <w:r>
           <w:rPr>
-            <w:rStyle w:val="Lienhypertexte"/>
+            <w:rStyle w:val="Hyperlink"/>
             <w:noProof/>
           </w:rPr>
           <w:t>6.4.</w:t>
@@ -5442,7 +5442,7 @@
         </w:r>
         <w:r>
           <w:rPr>
-            <w:rStyle w:val="Lienhypertexte"/>
+            <w:rStyle w:val="Hyperlink"/>
             <w:noProof/>
           </w:rPr>
           <w:t>Token anti CSRF</w:t>
@@ -5499,7 +5499,7 @@
     </w:p>
     <w:p>
       <w:pPr>
-        <w:pStyle w:val="TM1"/>
+        <w:pStyle w:val="TOC1"/>
         <w:tabs>
           <w:tab w:val="left" w:pos="480"/>
           <w:tab w:val="right" w:leader="underscore" w:pos="9062"/>
@@ -5514,7 +5514,7 @@
       <w:hyperlink w:anchor="_Toc535161190" w:history="1">
         <w:r>
           <w:rPr>
-            <w:rStyle w:val="Lienhypertexte"/>
+            <w:rStyle w:val="Hyperlink"/>
             <w:noProof/>
           </w:rPr>
           <w:t>7.</w:t>
@@ -5530,7 +5530,7 @@
         </w:r>
         <w:r>
           <w:rPr>
-            <w:rStyle w:val="Lienhypertexte"/>
+            <w:rStyle w:val="Hyperlink"/>
             <w:noProof/>
           </w:rPr>
           <w:t>Conclusion</w:t>
@@ -5587,7 +5587,7 @@
     </w:p>
     <w:p>
       <w:pPr>
-        <w:pStyle w:val="TM1"/>
+        <w:pStyle w:val="TOC1"/>
         <w:tabs>
           <w:tab w:val="left" w:pos="480"/>
           <w:tab w:val="right" w:leader="underscore" w:pos="9062"/>
@@ -5602,7 +5602,7 @@
       <w:hyperlink w:anchor="_Toc535161191" w:history="1">
         <w:r>
           <w:rPr>
-            <w:rStyle w:val="Lienhypertexte"/>
+            <w:rStyle w:val="Hyperlink"/>
             <w:noProof/>
           </w:rPr>
           <w:t>8.</w:t>
@@ -5618,7 +5618,7 @@
         </w:r>
         <w:r>
           <w:rPr>
-            <w:rStyle w:val="Lienhypertexte"/>
+            <w:rStyle w:val="Hyperlink"/>
             <w:noProof/>
           </w:rPr>
           <w:t>Table des illustrations</w:t>
@@ -5675,7 +5675,7 @@
     </w:p>
     <w:p>
       <w:pPr>
-        <w:pStyle w:val="TM1"/>
+        <w:pStyle w:val="TOC1"/>
         <w:tabs>
           <w:tab w:val="left" w:pos="480"/>
           <w:tab w:val="right" w:leader="underscore" w:pos="9062"/>
@@ -5690,7 +5690,7 @@
       <w:hyperlink w:anchor="_Toc535161192" w:history="1">
         <w:r>
           <w:rPr>
-            <w:rStyle w:val="Lienhypertexte"/>
+            <w:rStyle w:val="Hyperlink"/>
             <w:noProof/>
           </w:rPr>
           <w:t>9.</w:t>
@@ -5706,7 +5706,7 @@
         </w:r>
         <w:r>
           <w:rPr>
-            <w:rStyle w:val="Lienhypertexte"/>
+            <w:rStyle w:val="Hyperlink"/>
             <w:noProof/>
           </w:rPr>
           <w:t>Annexe :</w:t>
@@ -5773,7 +5773,7 @@
     </w:p>
     <w:p>
       <w:pPr>
-        <w:pStyle w:val="Titre1"/>
+        <w:pStyle w:val="Heading1"/>
       </w:pPr>
       <w:bookmarkStart w:id="1" w:name="_Toc535006707"/>
       <w:bookmarkStart w:id="2" w:name="_Toc535161134"/>
@@ -5864,7 +5864,7 @@
     </w:p>
     <w:p>
       <w:pPr>
-        <w:pStyle w:val="Titre2"/>
+        <w:pStyle w:val="Heading2"/>
       </w:pPr>
       <w:bookmarkStart w:id="3" w:name="_Toc535161135"/>
       <w:r>
@@ -5874,7 +5874,7 @@
     </w:p>
     <w:p>
       <w:pPr>
-        <w:pStyle w:val="Titre3"/>
+        <w:pStyle w:val="Heading3"/>
       </w:pPr>
       <w:bookmarkStart w:id="4" w:name="_Toc535161136"/>
       <w:r>
@@ -5884,7 +5884,7 @@
     </w:p>
     <w:p>
       <w:pPr>
-        <w:pStyle w:val="Paragraphedeliste"/>
+        <w:pStyle w:val="ListParagraph"/>
         <w:numPr>
           <w:ilvl w:val="0"/>
           <w:numId w:val="2"/>
@@ -5896,7 +5896,7 @@
     </w:p>
     <w:p>
       <w:pPr>
-        <w:pStyle w:val="Paragraphedeliste"/>
+        <w:pStyle w:val="ListParagraph"/>
         <w:numPr>
           <w:ilvl w:val="0"/>
           <w:numId w:val="2"/>
@@ -5908,7 +5908,7 @@
     </w:p>
     <w:p>
       <w:pPr>
-        <w:pStyle w:val="Paragraphedeliste"/>
+        <w:pStyle w:val="ListParagraph"/>
         <w:numPr>
           <w:ilvl w:val="0"/>
           <w:numId w:val="2"/>
@@ -5920,7 +5920,7 @@
     </w:p>
     <w:p>
       <w:pPr>
-        <w:pStyle w:val="Paragraphedeliste"/>
+        <w:pStyle w:val="ListParagraph"/>
         <w:numPr>
           <w:ilvl w:val="0"/>
           <w:numId w:val="2"/>
@@ -5932,7 +5932,7 @@
     </w:p>
     <w:p>
       <w:pPr>
-        <w:pStyle w:val="Paragraphedeliste"/>
+        <w:pStyle w:val="ListParagraph"/>
         <w:numPr>
           <w:ilvl w:val="0"/>
           <w:numId w:val="2"/>
@@ -5944,7 +5944,7 @@
     </w:p>
     <w:p>
       <w:pPr>
-        <w:pStyle w:val="Titre3"/>
+        <w:pStyle w:val="Heading3"/>
       </w:pPr>
       <w:bookmarkStart w:id="5" w:name="_Toc535161137"/>
       <w:r>
@@ -6005,7 +6005,7 @@
     </w:p>
     <w:p>
       <w:pPr>
-        <w:pStyle w:val="Titre1"/>
+        <w:pStyle w:val="Heading1"/>
       </w:pPr>
       <w:bookmarkStart w:id="6" w:name="_Toc535006708"/>
       <w:bookmarkStart w:id="7" w:name="_Toc535161138"/>
@@ -6018,7 +6018,7 @@
     </w:p>
     <w:p>
       <w:pPr>
-        <w:pStyle w:val="Titre2"/>
+        <w:pStyle w:val="Heading2"/>
       </w:pPr>
       <w:bookmarkStart w:id="8" w:name="_Toc535006709"/>
       <w:bookmarkStart w:id="9" w:name="_Toc535161139"/>
@@ -6053,7 +6053,7 @@
     </w:p>
     <w:p>
       <w:pPr>
-        <w:pStyle w:val="Titre2"/>
+        <w:pStyle w:val="Heading2"/>
       </w:pPr>
       <w:bookmarkStart w:id="10" w:name="_Toc535161140"/>
       <w:r>
@@ -6071,7 +6071,7 @@
     </w:p>
     <w:p>
       <w:pPr>
-        <w:pStyle w:val="Titre2"/>
+        <w:pStyle w:val="Heading2"/>
       </w:pPr>
       <w:bookmarkStart w:id="11" w:name="_Toc535006710"/>
       <w:bookmarkStart w:id="12" w:name="_Toc535161141"/>
@@ -6089,7 +6089,7 @@
     </w:p>
     <w:p>
       <w:pPr>
-        <w:pStyle w:val="Paragraphedeliste"/>
+        <w:pStyle w:val="ListParagraph"/>
         <w:numPr>
           <w:ilvl w:val="0"/>
           <w:numId w:val="3"/>
@@ -6101,7 +6101,7 @@
     </w:p>
     <w:p>
       <w:pPr>
-        <w:pStyle w:val="Paragraphedeliste"/>
+        <w:pStyle w:val="ListParagraph"/>
         <w:numPr>
           <w:ilvl w:val="0"/>
           <w:numId w:val="3"/>
@@ -6113,7 +6113,7 @@
     </w:p>
     <w:p>
       <w:pPr>
-        <w:pStyle w:val="Paragraphedeliste"/>
+        <w:pStyle w:val="ListParagraph"/>
         <w:numPr>
           <w:ilvl w:val="0"/>
           <w:numId w:val="3"/>
@@ -6125,7 +6125,7 @@
     </w:p>
     <w:p>
       <w:pPr>
-        <w:pStyle w:val="Paragraphedeliste"/>
+        <w:pStyle w:val="ListParagraph"/>
         <w:numPr>
           <w:ilvl w:val="0"/>
           <w:numId w:val="3"/>
@@ -6146,7 +6146,7 @@
     </w:p>
     <w:p>
       <w:pPr>
-        <w:pStyle w:val="Paragraphedeliste"/>
+        <w:pStyle w:val="ListParagraph"/>
         <w:numPr>
           <w:ilvl w:val="0"/>
           <w:numId w:val="3"/>
@@ -6158,7 +6158,7 @@
     </w:p>
     <w:p>
       <w:pPr>
-        <w:pStyle w:val="Titre2"/>
+        <w:pStyle w:val="Heading2"/>
       </w:pPr>
       <w:bookmarkStart w:id="13" w:name="_Toc535006711"/>
       <w:bookmarkStart w:id="14" w:name="_Toc535161142"/>
@@ -6183,7 +6183,7 @@
     </w:p>
     <w:p>
       <w:pPr>
-        <w:pStyle w:val="Titre2"/>
+        <w:pStyle w:val="Heading2"/>
       </w:pPr>
       <w:bookmarkStart w:id="15" w:name="_Toc535161143"/>
       <w:r>
@@ -6193,7 +6193,7 @@
     </w:p>
     <w:p>
       <w:pPr>
-        <w:pStyle w:val="Paragraphedeliste"/>
+        <w:pStyle w:val="ListParagraph"/>
         <w:numPr>
           <w:ilvl w:val="0"/>
           <w:numId w:val="4"/>
@@ -6211,7 +6211,7 @@
     </w:p>
     <w:p>
       <w:pPr>
-        <w:pStyle w:val="Paragraphedeliste"/>
+        <w:pStyle w:val="ListParagraph"/>
         <w:numPr>
           <w:ilvl w:val="0"/>
           <w:numId w:val="4"/>
@@ -6229,7 +6229,7 @@
     </w:p>
     <w:p>
       <w:pPr>
-        <w:pStyle w:val="Paragraphedeliste"/>
+        <w:pStyle w:val="ListParagraph"/>
         <w:numPr>
           <w:ilvl w:val="0"/>
           <w:numId w:val="4"/>
@@ -6244,7 +6244,7 @@
     </w:p>
     <w:p>
       <w:pPr>
-        <w:pStyle w:val="Paragraphedeliste"/>
+        <w:pStyle w:val="ListParagraph"/>
         <w:numPr>
           <w:ilvl w:val="0"/>
           <w:numId w:val="4"/>
@@ -6261,7 +6261,7 @@
     </w:p>
     <w:p>
       <w:pPr>
-        <w:pStyle w:val="Titre2"/>
+        <w:pStyle w:val="Heading2"/>
       </w:pPr>
       <w:bookmarkStart w:id="16" w:name="_Toc535006712"/>
       <w:bookmarkStart w:id="17" w:name="_Toc535161144"/>
@@ -6332,7 +6332,7 @@
     </w:p>
     <w:p>
       <w:pPr>
-        <w:pStyle w:val="Titre2"/>
+        <w:pStyle w:val="Heading2"/>
       </w:pPr>
       <w:bookmarkStart w:id="18" w:name="_Toc535006713"/>
       <w:bookmarkStart w:id="19" w:name="_Toc535161145"/>
@@ -6344,7 +6344,7 @@
     </w:p>
     <w:p>
       <w:pPr>
-        <w:pStyle w:val="Paragraphedeliste"/>
+        <w:pStyle w:val="ListParagraph"/>
         <w:numPr>
           <w:ilvl w:val="0"/>
           <w:numId w:val="5"/>
@@ -6359,7 +6359,7 @@
     </w:p>
     <w:p>
       <w:pPr>
-        <w:pStyle w:val="Paragraphedeliste"/>
+        <w:pStyle w:val="ListParagraph"/>
         <w:numPr>
           <w:ilvl w:val="0"/>
           <w:numId w:val="5"/>
@@ -6374,7 +6374,7 @@
     </w:p>
     <w:p>
       <w:pPr>
-        <w:pStyle w:val="Titre2"/>
+        <w:pStyle w:val="Heading2"/>
       </w:pPr>
       <w:bookmarkStart w:id="20" w:name="_Toc535006714"/>
       <w:bookmarkStart w:id="21" w:name="_Toc535161146"/>
@@ -6402,7 +6402,7 @@
     </w:p>
     <w:p>
       <w:pPr>
-        <w:pStyle w:val="Titre1"/>
+        <w:pStyle w:val="Heading1"/>
       </w:pPr>
       <w:bookmarkStart w:id="22" w:name="_Toc535006715"/>
       <w:bookmarkStart w:id="23" w:name="_Toc535161147"/>
@@ -6415,7 +6415,7 @@
     </w:p>
     <w:p>
       <w:pPr>
-        <w:pStyle w:val="Paragraphedeliste"/>
+        <w:pStyle w:val="ListParagraph"/>
         <w:numPr>
           <w:ilvl w:val="0"/>
           <w:numId w:val="6"/>
@@ -6427,7 +6427,7 @@
     </w:p>
     <w:p>
       <w:pPr>
-        <w:pStyle w:val="Paragraphedeliste"/>
+        <w:pStyle w:val="ListParagraph"/>
         <w:numPr>
           <w:ilvl w:val="1"/>
           <w:numId w:val="6"/>
@@ -6439,7 +6439,7 @@
     </w:p>
     <w:p>
       <w:pPr>
-        <w:pStyle w:val="Paragraphedeliste"/>
+        <w:pStyle w:val="ListParagraph"/>
         <w:numPr>
           <w:ilvl w:val="1"/>
           <w:numId w:val="6"/>
@@ -6451,7 +6451,7 @@
     </w:p>
     <w:p>
       <w:pPr>
-        <w:pStyle w:val="Paragraphedeliste"/>
+        <w:pStyle w:val="ListParagraph"/>
         <w:numPr>
           <w:ilvl w:val="1"/>
           <w:numId w:val="6"/>
@@ -6463,7 +6463,7 @@
     </w:p>
     <w:p>
       <w:pPr>
-        <w:pStyle w:val="Paragraphedeliste"/>
+        <w:pStyle w:val="ListParagraph"/>
         <w:numPr>
           <w:ilvl w:val="0"/>
           <w:numId w:val="6"/>
@@ -6481,7 +6481,7 @@
     </w:p>
     <w:p>
       <w:pPr>
-        <w:pStyle w:val="Paragraphedeliste"/>
+        <w:pStyle w:val="ListParagraph"/>
         <w:numPr>
           <w:ilvl w:val="1"/>
           <w:numId w:val="6"/>
@@ -6493,7 +6493,7 @@
     </w:p>
     <w:p>
       <w:pPr>
-        <w:pStyle w:val="Paragraphedeliste"/>
+        <w:pStyle w:val="ListParagraph"/>
         <w:numPr>
           <w:ilvl w:val="1"/>
           <w:numId w:val="6"/>
@@ -6517,7 +6517,7 @@
     </w:p>
     <w:p>
       <w:pPr>
-        <w:pStyle w:val="Paragraphedeliste"/>
+        <w:pStyle w:val="ListParagraph"/>
         <w:numPr>
           <w:ilvl w:val="1"/>
           <w:numId w:val="6"/>
@@ -6535,7 +6535,7 @@
     </w:p>
     <w:p>
       <w:pPr>
-        <w:pStyle w:val="Paragraphedeliste"/>
+        <w:pStyle w:val="ListParagraph"/>
         <w:numPr>
           <w:ilvl w:val="0"/>
           <w:numId w:val="6"/>
@@ -6547,7 +6547,7 @@
     </w:p>
     <w:p>
       <w:pPr>
-        <w:pStyle w:val="Paragraphedeliste"/>
+        <w:pStyle w:val="ListParagraph"/>
         <w:numPr>
           <w:ilvl w:val="1"/>
           <w:numId w:val="6"/>
@@ -6562,7 +6562,7 @@
     </w:p>
     <w:p>
       <w:pPr>
-        <w:pStyle w:val="Paragraphedeliste"/>
+        <w:pStyle w:val="ListParagraph"/>
         <w:numPr>
           <w:ilvl w:val="1"/>
           <w:numId w:val="6"/>
@@ -6577,7 +6577,7 @@
     </w:p>
     <w:p>
       <w:pPr>
-        <w:pStyle w:val="Paragraphedeliste"/>
+        <w:pStyle w:val="ListParagraph"/>
         <w:numPr>
           <w:ilvl w:val="1"/>
           <w:numId w:val="6"/>
@@ -6592,7 +6592,7 @@
     </w:p>
     <w:p>
       <w:pPr>
-        <w:pStyle w:val="Paragraphedeliste"/>
+        <w:pStyle w:val="ListParagraph"/>
         <w:numPr>
           <w:ilvl w:val="0"/>
           <w:numId w:val="6"/>
@@ -6607,7 +6607,7 @@
     </w:p>
     <w:p>
       <w:pPr>
-        <w:pStyle w:val="Paragraphedeliste"/>
+        <w:pStyle w:val="ListParagraph"/>
         <w:numPr>
           <w:ilvl w:val="1"/>
           <w:numId w:val="6"/>
@@ -6630,7 +6630,7 @@
     </w:p>
     <w:p>
       <w:pPr>
-        <w:pStyle w:val="Paragraphedeliste"/>
+        <w:pStyle w:val="ListParagraph"/>
         <w:numPr>
           <w:ilvl w:val="1"/>
           <w:numId w:val="6"/>
@@ -6648,7 +6648,7 @@
     </w:p>
     <w:p>
       <w:pPr>
-        <w:pStyle w:val="Paragraphedeliste"/>
+        <w:pStyle w:val="ListParagraph"/>
         <w:numPr>
           <w:ilvl w:val="1"/>
           <w:numId w:val="6"/>
@@ -6665,7 +6665,7 @@
     </w:p>
     <w:p>
       <w:pPr>
-        <w:pStyle w:val="Titre1"/>
+        <w:pStyle w:val="Heading1"/>
       </w:pPr>
       <w:bookmarkStart w:id="24" w:name="_Toc535006716"/>
       <w:bookmarkStart w:id="25" w:name="_Toc535161148"/>
@@ -6678,7 +6678,7 @@
     </w:p>
     <w:p>
       <w:pPr>
-        <w:pStyle w:val="Titre2"/>
+        <w:pStyle w:val="Heading2"/>
         <w:rPr>
           <w:lang w:val="en-US"/>
         </w:rPr>
@@ -6709,7 +6709,7 @@
     </w:p>
     <w:p>
       <w:pPr>
-        <w:pStyle w:val="Titre3"/>
+        <w:pStyle w:val="Heading3"/>
       </w:pPr>
       <w:bookmarkStart w:id="27" w:name="_Toc535161150"/>
       <w:r>
@@ -6733,7 +6733,7 @@
     </w:p>
     <w:p>
       <w:pPr>
-        <w:pStyle w:val="Titre3"/>
+        <w:pStyle w:val="Heading3"/>
       </w:pPr>
       <w:bookmarkStart w:id="28" w:name="_Toc535161151"/>
       <w:r>
@@ -6760,7 +6760,7 @@
     </w:p>
     <w:p>
       <w:pPr>
-        <w:pStyle w:val="Titre3"/>
+        <w:pStyle w:val="Heading3"/>
       </w:pPr>
       <w:bookmarkStart w:id="29" w:name="_Toc535161152"/>
       <w:r>
@@ -6781,7 +6781,7 @@
     </w:p>
     <w:p>
       <w:pPr>
-        <w:pStyle w:val="Titre3"/>
+        <w:pStyle w:val="Heading3"/>
       </w:pPr>
       <w:bookmarkStart w:id="30" w:name="_Toc535161153"/>
       <w:r>
@@ -6805,7 +6805,7 @@
     </w:p>
     <w:p>
       <w:pPr>
-        <w:pStyle w:val="Titre3"/>
+        <w:pStyle w:val="Heading3"/>
       </w:pPr>
       <w:bookmarkStart w:id="31" w:name="_Toc535161154"/>
       <w:r>
@@ -6857,7 +6857,7 @@
     </w:p>
     <w:p>
       <w:pPr>
-        <w:pStyle w:val="Titre3"/>
+        <w:pStyle w:val="Heading3"/>
       </w:pPr>
       <w:bookmarkStart w:id="32" w:name="_Toc535161155"/>
       <w:r>
@@ -6892,7 +6892,7 @@
     </w:p>
     <w:p>
       <w:pPr>
-        <w:pStyle w:val="Titre2"/>
+        <w:pStyle w:val="Heading2"/>
       </w:pPr>
       <w:bookmarkStart w:id="33" w:name="_Toc535161156"/>
       <w:r>
@@ -6925,7 +6925,7 @@
     </w:p>
     <w:p>
       <w:pPr>
-        <w:pStyle w:val="Titre3"/>
+        <w:pStyle w:val="Heading3"/>
       </w:pPr>
       <w:bookmarkStart w:id="34" w:name="_Toc535161157"/>
       <w:r>
@@ -6946,7 +6946,7 @@
     </w:p>
     <w:p>
       <w:pPr>
-        <w:pStyle w:val="Titre3"/>
+        <w:pStyle w:val="Heading3"/>
       </w:pPr>
       <w:bookmarkStart w:id="35" w:name="_Toc535161158"/>
       <w:r>
@@ -6961,7 +6961,7 @@
     </w:p>
     <w:p>
       <w:pPr>
-        <w:pStyle w:val="Titre3"/>
+        <w:pStyle w:val="Heading3"/>
       </w:pPr>
       <w:bookmarkStart w:id="36" w:name="_Toc535161159"/>
       <w:r>
@@ -6979,7 +6979,7 @@
     </w:p>
     <w:p>
       <w:pPr>
-        <w:pStyle w:val="Titre3"/>
+        <w:pStyle w:val="Heading3"/>
       </w:pPr>
       <w:bookmarkStart w:id="37" w:name="_Toc535161160"/>
       <w:r>
@@ -6994,7 +6994,7 @@
     </w:p>
     <w:p>
       <w:pPr>
-        <w:pStyle w:val="Titre3"/>
+        <w:pStyle w:val="Heading3"/>
       </w:pPr>
       <w:bookmarkStart w:id="38" w:name="_Toc535161161"/>
       <w:r>
@@ -7038,7 +7038,7 @@
     </w:p>
     <w:p>
       <w:pPr>
-        <w:pStyle w:val="Titre3"/>
+        <w:pStyle w:val="Heading3"/>
       </w:pPr>
       <w:bookmarkStart w:id="39" w:name="_Toc535161162"/>
       <w:r>
@@ -7091,7 +7091,7 @@
     </w:p>
     <w:p>
       <w:pPr>
-        <w:pStyle w:val="Titre2"/>
+        <w:pStyle w:val="Heading2"/>
       </w:pPr>
       <w:bookmarkStart w:id="40" w:name="_Toc535161163"/>
       <w:r>
@@ -7116,7 +7116,7 @@
     </w:p>
     <w:p>
       <w:pPr>
-        <w:pStyle w:val="Titre3"/>
+        <w:pStyle w:val="Heading3"/>
       </w:pPr>
       <w:bookmarkStart w:id="41" w:name="_Toc535161164"/>
       <w:r>
@@ -7139,7 +7139,7 @@
     </w:p>
     <w:p>
       <w:pPr>
-        <w:pStyle w:val="Titre3"/>
+        <w:pStyle w:val="Heading3"/>
       </w:pPr>
       <w:bookmarkStart w:id="42" w:name="_Toc535161165"/>
       <w:r>
@@ -7154,7 +7154,7 @@
     </w:p>
     <w:p>
       <w:pPr>
-        <w:pStyle w:val="Titre3"/>
+        <w:pStyle w:val="Heading3"/>
       </w:pPr>
       <w:bookmarkStart w:id="43" w:name="_Toc535161166"/>
       <w:r>
@@ -7169,7 +7169,7 @@
     </w:p>
     <w:p>
       <w:pPr>
-        <w:pStyle w:val="Titre3"/>
+        <w:pStyle w:val="Heading3"/>
       </w:pPr>
       <w:bookmarkStart w:id="44" w:name="_Toc535161167"/>
       <w:r>
@@ -7184,7 +7184,7 @@
     </w:p>
     <w:p>
       <w:pPr>
-        <w:pStyle w:val="Titre3"/>
+        <w:pStyle w:val="Heading3"/>
       </w:pPr>
       <w:bookmarkStart w:id="45" w:name="_Toc535161168"/>
       <w:r>
@@ -7207,18 +7207,26 @@
     </w:p>
     <w:p>
       <w:r>
-        <w:t>Code injection (Récupération des données par injection SQL)</w:t>
-      </w:r>
-    </w:p>
-    <w:p>
-      <w:pPr>
-        <w:pStyle w:val="Titre3"/>
-      </w:pPr>
-      <w:bookmarkStart w:id="46" w:name="_Toc535161169"/>
+        <w:t>Code injection (</w:t>
+      </w:r>
+      <w:r>
+        <w:t>XSS</w:t>
+      </w:r>
+      <w:bookmarkStart w:id="46" w:name="_GoBack"/>
+      <w:bookmarkEnd w:id="46"/>
+      <w:r>
+        <w:t>)</w:t>
+      </w:r>
+    </w:p>
+    <w:p>
+      <w:pPr>
+        <w:pStyle w:val="Heading3"/>
+      </w:pPr>
+      <w:bookmarkStart w:id="47" w:name="_Toc535161169"/>
       <w:r>
         <w:t>Contre mesure</w:t>
       </w:r>
-      <w:bookmarkEnd w:id="46"/>
+      <w:bookmarkEnd w:id="47"/>
     </w:p>
     <w:p>
       <w:r>
@@ -7251,9 +7259,9 @@
     </w:p>
     <w:p>
       <w:pPr>
-        <w:pStyle w:val="Titre2"/>
-      </w:pPr>
-      <w:bookmarkStart w:id="47" w:name="_Toc535161170"/>
+        <w:pStyle w:val="Heading2"/>
+      </w:pPr>
+      <w:bookmarkStart w:id="48" w:name="_Toc535161170"/>
       <w:r>
         <w:lastRenderedPageBreak/>
         <w:t xml:space="preserve">Scénario de menace </w:t>
@@ -7271,18 +7279,18 @@
       <w:r>
         <w:t>DoS</w:t>
       </w:r>
-      <w:bookmarkEnd w:id="47"/>
+      <w:bookmarkEnd w:id="48"/>
       <w:proofErr w:type="spellEnd"/>
     </w:p>
     <w:p>
       <w:pPr>
-        <w:pStyle w:val="Titre3"/>
-      </w:pPr>
-      <w:bookmarkStart w:id="48" w:name="_Toc535161171"/>
+        <w:pStyle w:val="Heading3"/>
+      </w:pPr>
+      <w:bookmarkStart w:id="49" w:name="_Toc535161171"/>
       <w:r>
         <w:t>Impact businesse</w:t>
       </w:r>
-      <w:bookmarkEnd w:id="48"/>
+      <w:bookmarkEnd w:id="49"/>
     </w:p>
     <w:p>
       <w:r>
@@ -7291,13 +7299,13 @@
     </w:p>
     <w:p>
       <w:pPr>
-        <w:pStyle w:val="Titre3"/>
-      </w:pPr>
-      <w:bookmarkStart w:id="49" w:name="_Toc535161172"/>
+        <w:pStyle w:val="Heading3"/>
+      </w:pPr>
+      <w:bookmarkStart w:id="50" w:name="_Toc535161172"/>
       <w:r>
         <w:t>Source de la menace</w:t>
       </w:r>
-      <w:bookmarkEnd w:id="49"/>
+      <w:bookmarkEnd w:id="50"/>
     </w:p>
     <w:p>
       <w:r>
@@ -7312,13 +7320,13 @@
     </w:p>
     <w:p>
       <w:pPr>
-        <w:pStyle w:val="Titre3"/>
-      </w:pPr>
-      <w:bookmarkStart w:id="50" w:name="_Toc535161173"/>
+        <w:pStyle w:val="Heading3"/>
+      </w:pPr>
+      <w:bookmarkStart w:id="51" w:name="_Toc535161173"/>
       <w:r>
         <w:t>Motivation</w:t>
       </w:r>
-      <w:bookmarkEnd w:id="50"/>
+      <w:bookmarkEnd w:id="51"/>
     </w:p>
     <w:p>
       <w:r>
@@ -7330,13 +7338,13 @@
     </w:p>
     <w:p>
       <w:pPr>
-        <w:pStyle w:val="Titre3"/>
-      </w:pPr>
-      <w:bookmarkStart w:id="51" w:name="_Toc535161174"/>
+        <w:pStyle w:val="Heading3"/>
+      </w:pPr>
+      <w:bookmarkStart w:id="52" w:name="_Toc535161174"/>
       <w:r>
         <w:t>Actif ciblé</w:t>
       </w:r>
-      <w:bookmarkEnd w:id="51"/>
+      <w:bookmarkEnd w:id="52"/>
     </w:p>
     <w:p>
       <w:r>
@@ -7345,13 +7353,13 @@
     </w:p>
     <w:p>
       <w:pPr>
-        <w:pStyle w:val="Titre3"/>
-      </w:pPr>
-      <w:bookmarkStart w:id="52" w:name="_Toc535161175"/>
+        <w:pStyle w:val="Heading3"/>
+      </w:pPr>
+      <w:bookmarkStart w:id="53" w:name="_Toc535161175"/>
       <w:r>
         <w:t>Scénarios d’attaques</w:t>
       </w:r>
-      <w:bookmarkEnd w:id="52"/>
+      <w:bookmarkEnd w:id="53"/>
       <w:r>
         <w:t xml:space="preserve"> </w:t>
       </w:r>
@@ -7374,13 +7382,13 @@
     </w:p>
     <w:p>
       <w:pPr>
-        <w:pStyle w:val="Titre3"/>
-      </w:pPr>
-      <w:bookmarkStart w:id="53" w:name="_Toc535161176"/>
+        <w:pStyle w:val="Heading3"/>
+      </w:pPr>
+      <w:bookmarkStart w:id="54" w:name="_Toc535161176"/>
       <w:r>
         <w:t>Contre mesure</w:t>
       </w:r>
-      <w:bookmarkEnd w:id="53"/>
+      <w:bookmarkEnd w:id="54"/>
     </w:p>
     <w:p>
       <w:r>
@@ -7411,20 +7419,20 @@
     </w:p>
     <w:p>
       <w:pPr>
-        <w:pStyle w:val="Titre2"/>
-      </w:pPr>
-      <w:bookmarkStart w:id="54" w:name="_Toc535161177"/>
+        <w:pStyle w:val="Heading2"/>
+      </w:pPr>
+      <w:bookmarkStart w:id="55" w:name="_Toc535161177"/>
       <w:r>
         <w:lastRenderedPageBreak/>
         <w:t>Démonstration des attaques</w:t>
       </w:r>
-      <w:bookmarkEnd w:id="54"/>
-    </w:p>
-    <w:p>
-      <w:pPr>
-        <w:pStyle w:val="Titre3"/>
-      </w:pPr>
-      <w:bookmarkStart w:id="55" w:name="_Toc535161178"/>
+      <w:bookmarkEnd w:id="55"/>
+    </w:p>
+    <w:p>
+      <w:pPr>
+        <w:pStyle w:val="Heading3"/>
+      </w:pPr>
+      <w:bookmarkStart w:id="56" w:name="_Toc535161178"/>
       <w:proofErr w:type="spellStart"/>
       <w:r>
         <w:t>Sniffing</w:t>
@@ -7433,7 +7441,7 @@
       <w:r>
         <w:t xml:space="preserve"> (récupération des identifiants d’un utilisateur)</w:t>
       </w:r>
-      <w:bookmarkEnd w:id="55"/>
+      <w:bookmarkEnd w:id="56"/>
     </w:p>
     <w:p>
       <w:r>
@@ -7517,10 +7525,10 @@
     </w:p>
     <w:p>
       <w:pPr>
-        <w:pStyle w:val="Lgende"/>
+        <w:pStyle w:val="Caption"/>
         <w:jc w:val="center"/>
       </w:pPr>
-      <w:bookmarkStart w:id="56" w:name="_Toc535159619"/>
+      <w:bookmarkStart w:id="57" w:name="_Toc535159619"/>
       <w:r>
         <w:t xml:space="preserve">Figure </w:t>
       </w:r>
@@ -7557,13 +7565,13 @@
       <w:r>
         <w:t>: Récupération des crédentials</w:t>
       </w:r>
-      <w:bookmarkEnd w:id="56"/>
-    </w:p>
-    <w:p>
-      <w:pPr>
-        <w:pStyle w:val="Titre3"/>
-      </w:pPr>
-      <w:bookmarkStart w:id="57" w:name="_Toc535161179"/>
+      <w:bookmarkEnd w:id="57"/>
+    </w:p>
+    <w:p>
+      <w:pPr>
+        <w:pStyle w:val="Heading3"/>
+      </w:pPr>
+      <w:bookmarkStart w:id="58" w:name="_Toc535161179"/>
       <w:r>
         <w:t xml:space="preserve">Code injection (XSS : vol de </w:t>
       </w:r>
@@ -7575,7 +7583,7 @@
       <w:r>
         <w:t xml:space="preserve"> de session)</w:t>
       </w:r>
-      <w:bookmarkEnd w:id="57"/>
+      <w:bookmarkEnd w:id="58"/>
     </w:p>
     <w:p>
       <w:r>
@@ -7651,10 +7659,10 @@
     </w:p>
     <w:p>
       <w:pPr>
-        <w:pStyle w:val="Lgende"/>
+        <w:pStyle w:val="Caption"/>
         <w:jc w:val="center"/>
       </w:pPr>
-      <w:bookmarkStart w:id="58" w:name="_Toc535159620"/>
+      <w:bookmarkStart w:id="59" w:name="_Toc535159620"/>
       <w:r>
         <w:t xml:space="preserve">Figure </w:t>
       </w:r>
@@ -7691,7 +7699,7 @@
       <w:r>
         <w:t>: Payload XSS</w:t>
       </w:r>
-      <w:bookmarkEnd w:id="58"/>
+      <w:bookmarkEnd w:id="59"/>
     </w:p>
     <w:p>
       <w:pPr>
@@ -7754,10 +7762,10 @@
     </w:p>
     <w:p>
       <w:pPr>
-        <w:pStyle w:val="Lgende"/>
+        <w:pStyle w:val="Caption"/>
         <w:jc w:val="center"/>
       </w:pPr>
-      <w:bookmarkStart w:id="59" w:name="_Toc535159621"/>
+      <w:bookmarkStart w:id="60" w:name="_Toc535159621"/>
       <w:r>
         <w:t xml:space="preserve">Figure </w:t>
       </w:r>
@@ -7794,7 +7802,7 @@
       <w:r>
         <w:t>: Demonstration XSS</w:t>
       </w:r>
-      <w:bookmarkEnd w:id="59"/>
+      <w:bookmarkEnd w:id="60"/>
     </w:p>
     <w:p>
       <w:r>
@@ -7803,14 +7811,14 @@
     </w:p>
     <w:p>
       <w:pPr>
-        <w:pStyle w:val="Titre3"/>
-      </w:pPr>
-      <w:bookmarkStart w:id="60" w:name="_Toc535161180"/>
+        <w:pStyle w:val="Heading3"/>
+      </w:pPr>
+      <w:bookmarkStart w:id="61" w:name="_Toc535161180"/>
       <w:r>
         <w:lastRenderedPageBreak/>
         <w:t>Répudiation (Insertions, suppressions, modifications de données par injection SQL)</w:t>
       </w:r>
-      <w:bookmarkEnd w:id="60"/>
+      <w:bookmarkEnd w:id="61"/>
     </w:p>
     <w:p>
       <w:r>
@@ -7878,10 +7886,10 @@
     </w:p>
     <w:p>
       <w:pPr>
-        <w:pStyle w:val="Lgende"/>
+        <w:pStyle w:val="Caption"/>
         <w:jc w:val="center"/>
       </w:pPr>
-      <w:bookmarkStart w:id="61" w:name="_Toc535159622"/>
+      <w:bookmarkStart w:id="62" w:name="_Toc535159622"/>
       <w:r>
         <w:t xml:space="preserve">Figure </w:t>
       </w:r>
@@ -7918,7 +7926,7 @@
       <w:r>
         <w:t>: Payload injection SQL</w:t>
       </w:r>
-      <w:bookmarkEnd w:id="61"/>
+      <w:bookmarkEnd w:id="62"/>
     </w:p>
     <w:p>
       <w:pPr>
@@ -8055,10 +8063,10 @@
     </w:p>
     <w:p>
       <w:pPr>
-        <w:pStyle w:val="Lgende"/>
+        <w:pStyle w:val="Caption"/>
         <w:jc w:val="center"/>
       </w:pPr>
-      <w:bookmarkStart w:id="62" w:name="_Toc535159623"/>
+      <w:bookmarkStart w:id="63" w:name="_Toc535159623"/>
       <w:r>
         <w:t xml:space="preserve">Figure </w:t>
       </w:r>
@@ -8095,7 +8103,7 @@
       <w:r>
         <w:t>: Demonstration injection SQL</w:t>
       </w:r>
-      <w:bookmarkEnd w:id="62"/>
+      <w:bookmarkEnd w:id="63"/>
     </w:p>
     <w:p>
       <w:r>
@@ -8216,9 +8224,9 @@
     </w:p>
     <w:p>
       <w:pPr>
-        <w:pStyle w:val="Titre3"/>
-      </w:pPr>
-      <w:bookmarkStart w:id="63" w:name="_Toc535161181"/>
+        <w:pStyle w:val="Heading3"/>
+      </w:pPr>
+      <w:bookmarkStart w:id="64" w:name="_Toc535161181"/>
       <w:r>
         <w:lastRenderedPageBreak/>
         <w:t xml:space="preserve">Horizontal </w:t>
@@ -8239,7 +8247,7 @@
       <w:r>
         <w:t xml:space="preserve"> (Suppression de messages)</w:t>
       </w:r>
-      <w:bookmarkEnd w:id="63"/>
+      <w:bookmarkEnd w:id="64"/>
     </w:p>
     <w:p>
       <w:r>
@@ -8415,10 +8423,10 @@
     </w:p>
     <w:p>
       <w:pPr>
-        <w:pStyle w:val="Lgende"/>
+        <w:pStyle w:val="Caption"/>
         <w:jc w:val="center"/>
       </w:pPr>
-      <w:bookmarkStart w:id="64" w:name="_Toc535159624"/>
+      <w:bookmarkStart w:id="65" w:name="_Toc535159624"/>
       <w:r>
         <w:t xml:space="preserve">Figure </w:t>
       </w:r>
@@ -8455,7 +8463,7 @@
       <w:r>
         <w:t>: Horizontal privilege escalation - avant</w:t>
       </w:r>
-      <w:bookmarkEnd w:id="64"/>
+      <w:bookmarkEnd w:id="65"/>
     </w:p>
     <w:p>
       <w:pPr>
@@ -8518,10 +8526,10 @@
     </w:p>
     <w:p>
       <w:pPr>
-        <w:pStyle w:val="Lgende"/>
+        <w:pStyle w:val="Caption"/>
         <w:jc w:val="center"/>
       </w:pPr>
-      <w:bookmarkStart w:id="65" w:name="_Toc535159625"/>
+      <w:bookmarkStart w:id="66" w:name="_Toc535159625"/>
       <w:r>
         <w:t xml:space="preserve">Figure </w:t>
       </w:r>
@@ -8570,7 +8578,7 @@
       <w:r>
         <w:t>Après</w:t>
       </w:r>
-      <w:bookmarkEnd w:id="65"/>
+      <w:bookmarkEnd w:id="66"/>
     </w:p>
     <w:p>
       <w:r>
@@ -8579,14 +8587,14 @@
     </w:p>
     <w:p>
       <w:pPr>
-        <w:pStyle w:val="Titre3"/>
-      </w:pPr>
-      <w:bookmarkStart w:id="66" w:name="_Toc535161182"/>
+        <w:pStyle w:val="Heading3"/>
+      </w:pPr>
+      <w:bookmarkStart w:id="67" w:name="_Toc535161182"/>
       <w:r>
         <w:lastRenderedPageBreak/>
         <w:t>CSRF (Suppression d’utilisateur)</w:t>
       </w:r>
-      <w:bookmarkEnd w:id="66"/>
+      <w:bookmarkEnd w:id="67"/>
     </w:p>
     <w:p>
       <w:r>
@@ -8777,10 +8785,10 @@
     </w:p>
     <w:p>
       <w:pPr>
-        <w:pStyle w:val="Lgende"/>
+        <w:pStyle w:val="Caption"/>
         <w:jc w:val="center"/>
       </w:pPr>
-      <w:bookmarkStart w:id="67" w:name="_Toc535159626"/>
+      <w:bookmarkStart w:id="68" w:name="_Toc535159626"/>
       <w:r>
         <w:t xml:space="preserve">Figure </w:t>
       </w:r>
@@ -8817,7 +8825,7 @@
       <w:r>
         <w:t>: CSRF - avant</w:t>
       </w:r>
-      <w:bookmarkEnd w:id="67"/>
+      <w:bookmarkEnd w:id="68"/>
     </w:p>
     <w:p>
       <w:pPr>
@@ -8880,10 +8888,10 @@
     </w:p>
     <w:p>
       <w:pPr>
-        <w:pStyle w:val="Lgende"/>
+        <w:pStyle w:val="Caption"/>
         <w:jc w:val="center"/>
       </w:pPr>
-      <w:bookmarkStart w:id="68" w:name="_Toc535159627"/>
+      <w:bookmarkStart w:id="69" w:name="_Toc535159627"/>
       <w:r>
         <w:t xml:space="preserve">Figure </w:t>
       </w:r>
@@ -8920,7 +8928,7 @@
       <w:r>
         <w:t>: CSRF - Après</w:t>
       </w:r>
-      <w:bookmarkEnd w:id="68"/>
+      <w:bookmarkEnd w:id="69"/>
     </w:p>
     <w:p>
       <w:r>
@@ -8929,9 +8937,9 @@
     </w:p>
     <w:p>
       <w:pPr>
-        <w:pStyle w:val="Titre3"/>
-      </w:pPr>
-      <w:bookmarkStart w:id="69" w:name="_Toc535161183"/>
+        <w:pStyle w:val="Heading3"/>
+      </w:pPr>
+      <w:bookmarkStart w:id="70" w:name="_Toc535161183"/>
       <w:proofErr w:type="spellStart"/>
       <w:r>
         <w:lastRenderedPageBreak/>
@@ -8947,7 +8955,7 @@
       <w:r>
         <w:t>confidentielle)</w:t>
       </w:r>
-      <w:bookmarkEnd w:id="69"/>
+      <w:bookmarkEnd w:id="70"/>
     </w:p>
     <w:p>
       <w:r>
@@ -9023,10 +9031,10 @@
     </w:p>
     <w:p>
       <w:pPr>
-        <w:pStyle w:val="Lgende"/>
+        <w:pStyle w:val="Caption"/>
         <w:jc w:val="center"/>
       </w:pPr>
-      <w:bookmarkStart w:id="70" w:name="_Toc535159628"/>
+      <w:bookmarkStart w:id="71" w:name="_Toc535159628"/>
       <w:r>
         <w:t xml:space="preserve">Figure </w:t>
       </w:r>
@@ -9063,7 +9071,7 @@
       <w:r>
         <w:t>: Envoie d'email confidentiel</w:t>
       </w:r>
-      <w:bookmarkEnd w:id="70"/>
+      <w:bookmarkEnd w:id="71"/>
     </w:p>
     <w:p>
       <w:pPr>
@@ -9126,10 +9134,10 @@
     </w:p>
     <w:p>
       <w:pPr>
-        <w:pStyle w:val="Lgende"/>
+        <w:pStyle w:val="Caption"/>
         <w:jc w:val="center"/>
       </w:pPr>
-      <w:bookmarkStart w:id="71" w:name="_Toc535159629"/>
+      <w:bookmarkStart w:id="72" w:name="_Toc535159629"/>
       <w:r>
         <w:t xml:space="preserve">Figure </w:t>
       </w:r>
@@ -9166,7 +9174,7 @@
       <w:r>
         <w:t>: Lecture d'email confidentiel</w:t>
       </w:r>
-      <w:bookmarkEnd w:id="71"/>
+      <w:bookmarkEnd w:id="72"/>
     </w:p>
     <w:p>
       <w:r>
@@ -9175,14 +9183,14 @@
     </w:p>
     <w:p>
       <w:pPr>
-        <w:pStyle w:val="Titre3"/>
-      </w:pPr>
-      <w:bookmarkStart w:id="72" w:name="_Toc535161184"/>
+        <w:pStyle w:val="Heading3"/>
+      </w:pPr>
+      <w:bookmarkStart w:id="73" w:name="_Toc535161184"/>
       <w:r>
         <w:lastRenderedPageBreak/>
         <w:t>Code injection (déni de service par injection HTML, redirection de page)</w:t>
       </w:r>
-      <w:bookmarkEnd w:id="72"/>
+      <w:bookmarkEnd w:id="73"/>
     </w:p>
     <w:p>
       <w:r>
@@ -9258,10 +9266,10 @@
     </w:p>
     <w:p>
       <w:pPr>
-        <w:pStyle w:val="Lgende"/>
+        <w:pStyle w:val="Caption"/>
         <w:jc w:val="center"/>
       </w:pPr>
-      <w:bookmarkStart w:id="73" w:name="_Toc535159630"/>
+      <w:bookmarkStart w:id="74" w:name="_Toc535159630"/>
       <w:r>
         <w:t xml:space="preserve">Figure </w:t>
       </w:r>
@@ -9298,7 +9306,7 @@
       <w:r>
         <w:t>: Payload DoS</w:t>
       </w:r>
-      <w:bookmarkEnd w:id="73"/>
+      <w:bookmarkEnd w:id="74"/>
     </w:p>
     <w:p>
       <w:pPr>
@@ -9361,10 +9369,10 @@
     </w:p>
     <w:p>
       <w:pPr>
-        <w:pStyle w:val="Lgende"/>
+        <w:pStyle w:val="Caption"/>
         <w:jc w:val="center"/>
       </w:pPr>
-      <w:bookmarkStart w:id="74" w:name="_Toc535159631"/>
+      <w:bookmarkStart w:id="75" w:name="_Toc535159631"/>
       <w:r>
         <w:t xml:space="preserve">Figure </w:t>
       </w:r>
@@ -9401,7 +9409,7 @@
       <w:r>
         <w:t>: Demonstration DoS</w:t>
       </w:r>
-      <w:bookmarkEnd w:id="74"/>
+      <w:bookmarkEnd w:id="75"/>
     </w:p>
     <w:p>
       <w:r>
@@ -9410,26 +9418,26 @@
     </w:p>
     <w:p>
       <w:pPr>
-        <w:pStyle w:val="Titre1"/>
-      </w:pPr>
-      <w:bookmarkStart w:id="75" w:name="_Toc535006721"/>
-      <w:bookmarkStart w:id="76" w:name="_Toc535161185"/>
+        <w:pStyle w:val="Heading1"/>
+      </w:pPr>
+      <w:bookmarkStart w:id="76" w:name="_Toc535006721"/>
+      <w:bookmarkStart w:id="77" w:name="_Toc535161185"/>
       <w:r>
         <w:lastRenderedPageBreak/>
         <w:t>Identifier les contre-mesures</w:t>
       </w:r>
-      <w:bookmarkEnd w:id="75"/>
       <w:bookmarkEnd w:id="76"/>
-    </w:p>
-    <w:p>
-      <w:pPr>
-        <w:pStyle w:val="Titre2"/>
-      </w:pPr>
-      <w:bookmarkStart w:id="77" w:name="_Toc535161186"/>
+      <w:bookmarkEnd w:id="77"/>
+    </w:p>
+    <w:p>
+      <w:pPr>
+        <w:pStyle w:val="Heading2"/>
+      </w:pPr>
+      <w:bookmarkStart w:id="78" w:name="_Toc535161186"/>
       <w:r>
         <w:t>Sanitarisation des entrées utilisateur</w:t>
       </w:r>
-      <w:bookmarkEnd w:id="77"/>
+      <w:bookmarkEnd w:id="78"/>
     </w:p>
     <w:p>
       <w:r>
@@ -9552,9 +9560,9 @@
     </w:p>
     <w:p>
       <w:pPr>
-        <w:pStyle w:val="Titre2"/>
-      </w:pPr>
-      <w:bookmarkStart w:id="78" w:name="_Toc535161187"/>
+        <w:pStyle w:val="Heading2"/>
+      </w:pPr>
+      <w:bookmarkStart w:id="79" w:name="_Toc535161187"/>
       <w:r>
         <w:t xml:space="preserve">Injection SQL : </w:t>
       </w:r>
@@ -9570,7 +9578,7 @@
       <w:r>
         <w:t>Statement</w:t>
       </w:r>
-      <w:bookmarkEnd w:id="78"/>
+      <w:bookmarkEnd w:id="79"/>
       <w:proofErr w:type="spellEnd"/>
     </w:p>
     <w:p>
@@ -9596,13 +9604,13 @@
     </w:p>
     <w:p>
       <w:pPr>
-        <w:pStyle w:val="Titre2"/>
-      </w:pPr>
-      <w:bookmarkStart w:id="79" w:name="_Toc535161188"/>
+        <w:pStyle w:val="Heading2"/>
+      </w:pPr>
+      <w:bookmarkStart w:id="80" w:name="_Toc535161188"/>
       <w:r>
         <w:t>Répudiation</w:t>
       </w:r>
-      <w:bookmarkEnd w:id="79"/>
+      <w:bookmarkEnd w:id="80"/>
     </w:p>
     <w:p>
       <w:r>
@@ -9611,9 +9619,9 @@
     </w:p>
     <w:p>
       <w:pPr>
-        <w:pStyle w:val="Titre2"/>
-      </w:pPr>
-      <w:bookmarkStart w:id="80" w:name="_Toc535161189"/>
+        <w:pStyle w:val="Heading2"/>
+      </w:pPr>
+      <w:bookmarkStart w:id="81" w:name="_Toc535161189"/>
       <w:proofErr w:type="spellStart"/>
       <w:r>
         <w:t>Token</w:t>
@@ -9622,7 +9630,7 @@
       <w:r>
         <w:t xml:space="preserve"> anti CSRF</w:t>
       </w:r>
-      <w:bookmarkEnd w:id="80"/>
+      <w:bookmarkEnd w:id="81"/>
     </w:p>
     <w:p>
       <w:r>
@@ -9682,16 +9690,16 @@
     </w:p>
     <w:p>
       <w:pPr>
-        <w:pStyle w:val="Titre1"/>
-      </w:pPr>
-      <w:bookmarkStart w:id="81" w:name="_Toc535006723"/>
-      <w:bookmarkStart w:id="82" w:name="_Toc535161190"/>
+        <w:pStyle w:val="Heading1"/>
+      </w:pPr>
+      <w:bookmarkStart w:id="82" w:name="_Toc535006723"/>
+      <w:bookmarkStart w:id="83" w:name="_Toc535161190"/>
       <w:r>
         <w:lastRenderedPageBreak/>
         <w:t>Conclusion</w:t>
       </w:r>
-      <w:bookmarkEnd w:id="81"/>
       <w:bookmarkEnd w:id="82"/>
+      <w:bookmarkEnd w:id="83"/>
     </w:p>
     <w:p>
       <w:r>
@@ -9795,18 +9803,18 @@
     </w:p>
     <w:p>
       <w:pPr>
-        <w:pStyle w:val="Titre1"/>
-      </w:pPr>
-      <w:bookmarkStart w:id="83" w:name="_Toc535161191"/>
+        <w:pStyle w:val="Heading1"/>
+      </w:pPr>
+      <w:bookmarkStart w:id="84" w:name="_Toc535161191"/>
       <w:r>
         <w:lastRenderedPageBreak/>
         <w:t>Table des illustrations</w:t>
       </w:r>
-      <w:bookmarkEnd w:id="83"/>
-    </w:p>
-    <w:p>
-      <w:pPr>
-        <w:pStyle w:val="Tabledesillustrations"/>
+      <w:bookmarkEnd w:id="84"/>
+    </w:p>
+    <w:p>
+      <w:pPr>
+        <w:pStyle w:val="TableofFigures"/>
         <w:tabs>
           <w:tab w:val="right" w:leader="underscore" w:pos="9062"/>
         </w:tabs>
@@ -9829,7 +9837,7 @@
       <w:hyperlink w:anchor="_Toc535159619" w:history="1">
         <w:r>
           <w:rPr>
-            <w:rStyle w:val="Lienhypertexte"/>
+            <w:rStyle w:val="Hyperlink"/>
             <w:noProof/>
           </w:rPr>
           <w:t>Figure 1: Récupération des crédentials</w:t>
@@ -9886,7 +9894,7 @@
     </w:p>
     <w:p>
       <w:pPr>
-        <w:pStyle w:val="Tabledesillustrations"/>
+        <w:pStyle w:val="TableofFigures"/>
         <w:tabs>
           <w:tab w:val="right" w:leader="underscore" w:pos="9062"/>
         </w:tabs>
@@ -9900,7 +9908,7 @@
       <w:hyperlink w:anchor="_Toc535159620" w:history="1">
         <w:r>
           <w:rPr>
-            <w:rStyle w:val="Lienhypertexte"/>
+            <w:rStyle w:val="Hyperlink"/>
             <w:noProof/>
           </w:rPr>
           <w:t>Figure 2: Payload XSS</w:t>
@@ -9957,7 +9965,7 @@
     </w:p>
     <w:p>
       <w:pPr>
-        <w:pStyle w:val="Tabledesillustrations"/>
+        <w:pStyle w:val="TableofFigures"/>
         <w:tabs>
           <w:tab w:val="right" w:leader="underscore" w:pos="9062"/>
         </w:tabs>
@@ -9971,7 +9979,7 @@
       <w:hyperlink w:anchor="_Toc535159621" w:history="1">
         <w:r>
           <w:rPr>
-            <w:rStyle w:val="Lienhypertexte"/>
+            <w:rStyle w:val="Hyperlink"/>
             <w:noProof/>
           </w:rPr>
           <w:t>Figure 3: Demonstration XSS</w:t>
@@ -10028,7 +10036,7 @@
     </w:p>
     <w:p>
       <w:pPr>
-        <w:pStyle w:val="Tabledesillustrations"/>
+        <w:pStyle w:val="TableofFigures"/>
         <w:tabs>
           <w:tab w:val="right" w:leader="underscore" w:pos="9062"/>
         </w:tabs>
@@ -10042,7 +10050,7 @@
       <w:hyperlink w:anchor="_Toc535159622" w:history="1">
         <w:r>
           <w:rPr>
-            <w:rStyle w:val="Lienhypertexte"/>
+            <w:rStyle w:val="Hyperlink"/>
             <w:noProof/>
           </w:rPr>
           <w:t>Figure 4: Payload injection SQL</w:t>
@@ -10099,7 +10107,7 @@
     </w:p>
     <w:p>
       <w:pPr>
-        <w:pStyle w:val="Tabledesillustrations"/>
+        <w:pStyle w:val="TableofFigures"/>
         <w:tabs>
           <w:tab w:val="right" w:leader="underscore" w:pos="9062"/>
         </w:tabs>
@@ -10113,7 +10121,7 @@
       <w:hyperlink w:anchor="_Toc535159623" w:history="1">
         <w:r>
           <w:rPr>
-            <w:rStyle w:val="Lienhypertexte"/>
+            <w:rStyle w:val="Hyperlink"/>
             <w:noProof/>
           </w:rPr>
           <w:t>Figure 5: Demonstration injection SQL</w:t>
@@ -10170,7 +10178,7 @@
     </w:p>
     <w:p>
       <w:pPr>
-        <w:pStyle w:val="Tabledesillustrations"/>
+        <w:pStyle w:val="TableofFigures"/>
         <w:tabs>
           <w:tab w:val="right" w:leader="underscore" w:pos="9062"/>
         </w:tabs>
@@ -10184,7 +10192,7 @@
       <w:hyperlink w:anchor="_Toc535159624" w:history="1">
         <w:r>
           <w:rPr>
-            <w:rStyle w:val="Lienhypertexte"/>
+            <w:rStyle w:val="Hyperlink"/>
             <w:noProof/>
           </w:rPr>
           <w:t>Figure 6: Horizontal privilege escalation - avant</w:t>
@@ -10241,7 +10249,7 @@
     </w:p>
     <w:p>
       <w:pPr>
-        <w:pStyle w:val="Tabledesillustrations"/>
+        <w:pStyle w:val="TableofFigures"/>
         <w:tabs>
           <w:tab w:val="right" w:leader="underscore" w:pos="9062"/>
         </w:tabs>
@@ -10255,7 +10263,7 @@
       <w:hyperlink w:anchor="_Toc535159625" w:history="1">
         <w:r>
           <w:rPr>
-            <w:rStyle w:val="Lienhypertexte"/>
+            <w:rStyle w:val="Hyperlink"/>
             <w:noProof/>
           </w:rPr>
           <w:t>Figure 7: Horizontal privilege escalation – Après</w:t>
@@ -10312,7 +10320,7 @@
     </w:p>
     <w:p>
       <w:pPr>
-        <w:pStyle w:val="Tabledesillustrations"/>
+        <w:pStyle w:val="TableofFigures"/>
         <w:tabs>
           <w:tab w:val="right" w:leader="underscore" w:pos="9062"/>
         </w:tabs>
@@ -10326,7 +10334,7 @@
       <w:hyperlink w:anchor="_Toc535159626" w:history="1">
         <w:r>
           <w:rPr>
-            <w:rStyle w:val="Lienhypertexte"/>
+            <w:rStyle w:val="Hyperlink"/>
             <w:noProof/>
           </w:rPr>
           <w:t>Figure 8: CSRF - avant</w:t>
@@ -10383,7 +10391,7 @@
     </w:p>
     <w:p>
       <w:pPr>
-        <w:pStyle w:val="Tabledesillustrations"/>
+        <w:pStyle w:val="TableofFigures"/>
         <w:tabs>
           <w:tab w:val="right" w:leader="underscore" w:pos="9062"/>
         </w:tabs>
@@ -10397,7 +10405,7 @@
       <w:hyperlink w:anchor="_Toc535159627" w:history="1">
         <w:r>
           <w:rPr>
-            <w:rStyle w:val="Lienhypertexte"/>
+            <w:rStyle w:val="Hyperlink"/>
             <w:noProof/>
           </w:rPr>
           <w:t>Figure 9: CSRF - Après</w:t>
@@ -10454,7 +10462,7 @@
     </w:p>
     <w:p>
       <w:pPr>
-        <w:pStyle w:val="Tabledesillustrations"/>
+        <w:pStyle w:val="TableofFigures"/>
         <w:tabs>
           <w:tab w:val="right" w:leader="underscore" w:pos="9062"/>
         </w:tabs>
@@ -10468,7 +10476,7 @@
       <w:hyperlink w:anchor="_Toc535159628" w:history="1">
         <w:r>
           <w:rPr>
-            <w:rStyle w:val="Lienhypertexte"/>
+            <w:rStyle w:val="Hyperlink"/>
             <w:noProof/>
           </w:rPr>
           <w:t>Figure 10: Envoie d'email confidentiel</w:t>
@@ -10525,7 +10533,7 @@
     </w:p>
     <w:p>
       <w:pPr>
-        <w:pStyle w:val="Tabledesillustrations"/>
+        <w:pStyle w:val="TableofFigures"/>
         <w:tabs>
           <w:tab w:val="right" w:leader="underscore" w:pos="9062"/>
         </w:tabs>
@@ -10539,7 +10547,7 @@
       <w:hyperlink w:anchor="_Toc535159629" w:history="1">
         <w:r>
           <w:rPr>
-            <w:rStyle w:val="Lienhypertexte"/>
+            <w:rStyle w:val="Hyperlink"/>
             <w:noProof/>
           </w:rPr>
           <w:t>Figure 11: Lecture d'email confidentiel</w:t>
@@ -10596,7 +10604,7 @@
     </w:p>
     <w:p>
       <w:pPr>
-        <w:pStyle w:val="Tabledesillustrations"/>
+        <w:pStyle w:val="TableofFigures"/>
         <w:tabs>
           <w:tab w:val="right" w:leader="underscore" w:pos="9062"/>
         </w:tabs>
@@ -10610,7 +10618,7 @@
       <w:hyperlink w:anchor="_Toc535159630" w:history="1">
         <w:r>
           <w:rPr>
-            <w:rStyle w:val="Lienhypertexte"/>
+            <w:rStyle w:val="Hyperlink"/>
             <w:noProof/>
           </w:rPr>
           <w:t>Figure 12: Payload DoS</w:t>
@@ -10667,7 +10675,7 @@
     </w:p>
     <w:p>
       <w:pPr>
-        <w:pStyle w:val="Tabledesillustrations"/>
+        <w:pStyle w:val="TableofFigures"/>
         <w:tabs>
           <w:tab w:val="right" w:leader="underscore" w:pos="9062"/>
         </w:tabs>
@@ -10681,7 +10689,7 @@
       <w:hyperlink w:anchor="_Toc535159631" w:history="1">
         <w:r>
           <w:rPr>
-            <w:rStyle w:val="Lienhypertexte"/>
+            <w:rStyle w:val="Hyperlink"/>
             <w:noProof/>
           </w:rPr>
           <w:t>Figure 13: Demonstration DoS</w:t>
@@ -10743,42 +10751,42 @@
     </w:p>
     <w:p>
       <w:pPr>
-        <w:pStyle w:val="Titre1"/>
-      </w:pPr>
-      <w:bookmarkStart w:id="84" w:name="_Toc535161192"/>
+        <w:pStyle w:val="Heading1"/>
+      </w:pPr>
+      <w:bookmarkStart w:id="85" w:name="_Toc535161192"/>
       <w:r>
         <w:t>Annexe :</w:t>
       </w:r>
-      <w:bookmarkEnd w:id="84"/>
-    </w:p>
-    <w:p>
-      <w:pPr>
-        <w:pStyle w:val="Tabledesillustrations"/>
+      <w:bookmarkEnd w:id="85"/>
+    </w:p>
+    <w:p>
+      <w:pPr>
+        <w:pStyle w:val="TableofFigures"/>
         <w:tabs>
           <w:tab w:val="right" w:leader="underscore" w:pos="9062"/>
         </w:tabs>
         <w:rPr>
-          <w:rStyle w:val="Lienhypertexte"/>
-          <w:noProof/>
-        </w:rPr>
-      </w:pPr>
-      <w:r>
-        <w:rPr>
-          <w:rStyle w:val="Lienhypertexte"/>
+          <w:rStyle w:val="Hyperlink"/>
+          <w:noProof/>
+        </w:rPr>
+      </w:pPr>
+      <w:r>
+        <w:rPr>
+          <w:rStyle w:val="Hyperlink"/>
           <w:noProof/>
         </w:rPr>
         <w:t>Manuel d’utilisateur</w:t>
       </w:r>
       <w:r>
         <w:rPr>
-          <w:rStyle w:val="Lienhypertexte"/>
+          <w:rStyle w:val="Hyperlink"/>
           <w:noProof/>
         </w:rPr>
         <w:tab/>
       </w:r>
       <w:r>
         <w:rPr>
-          <w:rStyle w:val="Lienhypertexte"/>
+          <w:rStyle w:val="Hyperlink"/>
           <w:noProof/>
         </w:rPr>
         <w:t>manuel.docx</w:t>
@@ -10786,7 +10794,7 @@
     </w:p>
     <w:p>
       <w:pPr>
-        <w:pStyle w:val="Tabledesillustrations"/>
+        <w:pStyle w:val="TableofFigures"/>
         <w:tabs>
           <w:tab w:val="right" w:leader="underscore" w:pos="9062"/>
         </w:tabs>
@@ -10798,21 +10806,21 @@
       </w:pPr>
       <w:r>
         <w:rPr>
-          <w:rStyle w:val="Lienhypertexte"/>
+          <w:rStyle w:val="Hyperlink"/>
           <w:noProof/>
         </w:rPr>
         <w:t>Présentation</w:t>
       </w:r>
       <w:r>
         <w:rPr>
-          <w:rStyle w:val="Lienhypertexte"/>
+          <w:rStyle w:val="Hyperlink"/>
           <w:noProof/>
         </w:rPr>
         <w:t xml:space="preserve"> du projet :</w:t>
       </w:r>
       <w:r>
         <w:rPr>
-          <w:rStyle w:val="Lienhypertexte"/>
+          <w:rStyle w:val="Hyperlink"/>
           <w:noProof/>
         </w:rPr>
         <w:tab/>
@@ -10860,7 +10868,7 @@
 <w:ftr xmlns:wpc="http://schemas.microsoft.com/office/word/2010/wordprocessingCanvas" xmlns:cx="http://schemas.microsoft.com/office/drawing/2014/chartex" xmlns:cx1="http://schemas.microsoft.com/office/drawing/2015/9/8/chartex" xmlns:cx2="http://schemas.microsoft.com/office/drawing/2015/10/21/chartex" xmlns:cx3="http://schemas.microsoft.com/office/drawing/2016/5/9/chartex" xmlns:cx4="http://schemas.microsoft.com/office/drawing/2016/5/10/chartex" xmlns:cx5="http://schemas.microsoft.com/office/drawing/2016/5/11/chartex" xmlns:cx6="http://schemas.microsoft.com/office/drawing/2016/5/12/chartex" xmlns:cx7="http://schemas.microsoft.com/office/drawing/2016/5/13/chartex" xmlns:cx8="http://schemas.microsoft.com/office/drawing/2016/5/14/chartex" xmlns:mc="http://schemas.openxmlformats.org/markup-compatibility/2006" xmlns:aink="http://schemas.microsoft.com/office/drawing/2016/ink" xmlns:am3d="http://schemas.microsoft.com/office/drawing/2017/model3d" xmlns:o="urn:schemas-microsoft-com:office:office" xmlns:r="http://schemas.openxmlformats.org/officeDocument/2006/relationships" xmlns:m="http://schemas.openxmlformats.org/officeDocument/2006/math" xmlns:v="urn:schemas-microsoft-com:vml" xmlns:wp14="http://schemas.microsoft.com/office/word/2010/wordprocessingDrawing" xmlns:wp="http://schemas.openxmlformats.org/drawingml/2006/wordprocessingDrawing" xmlns:w10="urn:schemas-microsoft-com:office:word" xmlns:w="http://schemas.openxmlformats.org/wordprocessingml/2006/main" xmlns:w14="http://schemas.microsoft.com/office/word/2010/wordml" xmlns:w15="http://schemas.microsoft.com/office/word/2012/wordml" xmlns:w16cid="http://schemas.microsoft.com/office/word/2016/wordml/cid" xmlns:w16se="http://schemas.microsoft.com/office/word/2015/wordml/symex" xmlns:wpg="http://schemas.microsoft.com/office/word/2010/wordprocessingGroup" xmlns:wpi="http://schemas.microsoft.com/office/word/2010/wordprocessingInk" xmlns:wne="http://schemas.microsoft.com/office/word/2006/wordml" xmlns:wps="http://schemas.microsoft.com/office/word/2010/wordprocessingShape" mc:Ignorable="w14 w15 w16se w16cid wp14">
   <w:p>
     <w:pPr>
-      <w:pStyle w:val="Pieddepage"/>
+      <w:pStyle w:val="Footer"/>
     </w:pPr>
   </w:p>
 </w:ftr>
@@ -10870,7 +10878,7 @@
 <w:ftr xmlns:wpc="http://schemas.microsoft.com/office/word/2010/wordprocessingCanvas" xmlns:cx="http://schemas.microsoft.com/office/drawing/2014/chartex" xmlns:cx1="http://schemas.microsoft.com/office/drawing/2015/9/8/chartex" xmlns:cx2="http://schemas.microsoft.com/office/drawing/2015/10/21/chartex" xmlns:cx3="http://schemas.microsoft.com/office/drawing/2016/5/9/chartex" xmlns:cx4="http://schemas.microsoft.com/office/drawing/2016/5/10/chartex" xmlns:cx5="http://schemas.microsoft.com/office/drawing/2016/5/11/chartex" xmlns:cx6="http://schemas.microsoft.com/office/drawing/2016/5/12/chartex" xmlns:cx7="http://schemas.microsoft.com/office/drawing/2016/5/13/chartex" xmlns:cx8="http://schemas.microsoft.com/office/drawing/2016/5/14/chartex" xmlns:mc="http://schemas.openxmlformats.org/markup-compatibility/2006" xmlns:aink="http://schemas.microsoft.com/office/drawing/2016/ink" xmlns:am3d="http://schemas.microsoft.com/office/drawing/2017/model3d" xmlns:o="urn:schemas-microsoft-com:office:office" xmlns:r="http://schemas.openxmlformats.org/officeDocument/2006/relationships" xmlns:m="http://schemas.openxmlformats.org/officeDocument/2006/math" xmlns:v="urn:schemas-microsoft-com:vml" xmlns:wp14="http://schemas.microsoft.com/office/word/2010/wordprocessingDrawing" xmlns:wp="http://schemas.openxmlformats.org/drawingml/2006/wordprocessingDrawing" xmlns:w10="urn:schemas-microsoft-com:office:word" xmlns:w="http://schemas.openxmlformats.org/wordprocessingml/2006/main" xmlns:w14="http://schemas.microsoft.com/office/word/2010/wordml" xmlns:w15="http://schemas.microsoft.com/office/word/2012/wordml" xmlns:w16cid="http://schemas.microsoft.com/office/word/2016/wordml/cid" xmlns:w16se="http://schemas.microsoft.com/office/word/2015/wordml/symex" xmlns:wpg="http://schemas.microsoft.com/office/word/2010/wordprocessingGroup" xmlns:wpi="http://schemas.microsoft.com/office/word/2010/wordprocessingInk" xmlns:wne="http://schemas.microsoft.com/office/word/2006/wordml" xmlns:wps="http://schemas.microsoft.com/office/word/2010/wordprocessingShape" mc:Ignorable="w14 w15 w16se w16cid wp14">
   <w:tbl>
     <w:tblPr>
-      <w:tblStyle w:val="Grilledutableau"/>
+      <w:tblStyle w:val="TableGrid"/>
       <w:tblW w:w="5000" w:type="pct"/>
       <w:tblBorders>
         <w:left w:val="none" w:sz="0" w:space="0" w:color="auto"/>
@@ -10894,7 +10902,7 @@
         </w:tcPr>
         <w:p>
           <w:pPr>
-            <w:pStyle w:val="Pieddepage"/>
+            <w:pStyle w:val="Footer"/>
             <w:jc w:val="left"/>
           </w:pPr>
           <w:r>
@@ -10903,7 +10911,7 @@
         </w:p>
         <w:p>
           <w:pPr>
-            <w:pStyle w:val="Pieddepage"/>
+            <w:pStyle w:val="Footer"/>
             <w:jc w:val="left"/>
           </w:pPr>
           <w:r>
@@ -10918,7 +10926,7 @@
         </w:tcPr>
         <w:p>
           <w:pPr>
-            <w:pStyle w:val="Pieddepage"/>
+            <w:pStyle w:val="Footer"/>
             <w:jc w:val="center"/>
           </w:pPr>
           <w:r>
@@ -11014,7 +11022,7 @@
         </w:tcPr>
         <w:p>
           <w:pPr>
-            <w:pStyle w:val="Pieddepage"/>
+            <w:pStyle w:val="Footer"/>
             <w:jc w:val="right"/>
           </w:pPr>
           <w:r>
@@ -11041,7 +11049,7 @@
   </w:tbl>
   <w:p>
     <w:pPr>
-      <w:pStyle w:val="Pieddepage"/>
+      <w:pStyle w:val="Footer"/>
     </w:pPr>
   </w:p>
 </w:ftr>
@@ -11051,7 +11059,7 @@
 <w:ftr xmlns:wpc="http://schemas.microsoft.com/office/word/2010/wordprocessingCanvas" xmlns:cx="http://schemas.microsoft.com/office/drawing/2014/chartex" xmlns:cx1="http://schemas.microsoft.com/office/drawing/2015/9/8/chartex" xmlns:cx2="http://schemas.microsoft.com/office/drawing/2015/10/21/chartex" xmlns:cx3="http://schemas.microsoft.com/office/drawing/2016/5/9/chartex" xmlns:cx4="http://schemas.microsoft.com/office/drawing/2016/5/10/chartex" xmlns:cx5="http://schemas.microsoft.com/office/drawing/2016/5/11/chartex" xmlns:cx6="http://schemas.microsoft.com/office/drawing/2016/5/12/chartex" xmlns:cx7="http://schemas.microsoft.com/office/drawing/2016/5/13/chartex" xmlns:cx8="http://schemas.microsoft.com/office/drawing/2016/5/14/chartex" xmlns:mc="http://schemas.openxmlformats.org/markup-compatibility/2006" xmlns:aink="http://schemas.microsoft.com/office/drawing/2016/ink" xmlns:am3d="http://schemas.microsoft.com/office/drawing/2017/model3d" xmlns:o="urn:schemas-microsoft-com:office:office" xmlns:r="http://schemas.openxmlformats.org/officeDocument/2006/relationships" xmlns:m="http://schemas.openxmlformats.org/officeDocument/2006/math" xmlns:v="urn:schemas-microsoft-com:vml" xmlns:wp14="http://schemas.microsoft.com/office/word/2010/wordprocessingDrawing" xmlns:wp="http://schemas.openxmlformats.org/drawingml/2006/wordprocessingDrawing" xmlns:w10="urn:schemas-microsoft-com:office:word" xmlns:w="http://schemas.openxmlformats.org/wordprocessingml/2006/main" xmlns:w14="http://schemas.microsoft.com/office/word/2010/wordml" xmlns:w15="http://schemas.microsoft.com/office/word/2012/wordml" xmlns:w16cid="http://schemas.microsoft.com/office/word/2016/wordml/cid" xmlns:w16se="http://schemas.microsoft.com/office/word/2015/wordml/symex" xmlns:wpg="http://schemas.microsoft.com/office/word/2010/wordprocessingGroup" xmlns:wpi="http://schemas.microsoft.com/office/word/2010/wordprocessingInk" xmlns:wne="http://schemas.microsoft.com/office/word/2006/wordml" xmlns:wps="http://schemas.microsoft.com/office/word/2010/wordprocessingShape" mc:Ignorable="w14 w15 w16se w16cid wp14">
   <w:p>
     <w:pPr>
-      <w:pStyle w:val="Pieddepage"/>
+      <w:pStyle w:val="Footer"/>
     </w:pPr>
   </w:p>
 </w:ftr>
@@ -11080,7 +11088,7 @@
 <w:hdr xmlns:wpc="http://schemas.microsoft.com/office/word/2010/wordprocessingCanvas" xmlns:cx="http://schemas.microsoft.com/office/drawing/2014/chartex" xmlns:cx1="http://schemas.microsoft.com/office/drawing/2015/9/8/chartex" xmlns:cx2="http://schemas.microsoft.com/office/drawing/2015/10/21/chartex" xmlns:cx3="http://schemas.microsoft.com/office/drawing/2016/5/9/chartex" xmlns:cx4="http://schemas.microsoft.com/office/drawing/2016/5/10/chartex" xmlns:cx5="http://schemas.microsoft.com/office/drawing/2016/5/11/chartex" xmlns:cx6="http://schemas.microsoft.com/office/drawing/2016/5/12/chartex" xmlns:cx7="http://schemas.microsoft.com/office/drawing/2016/5/13/chartex" xmlns:cx8="http://schemas.microsoft.com/office/drawing/2016/5/14/chartex" xmlns:mc="http://schemas.openxmlformats.org/markup-compatibility/2006" xmlns:aink="http://schemas.microsoft.com/office/drawing/2016/ink" xmlns:am3d="http://schemas.microsoft.com/office/drawing/2017/model3d" xmlns:o="urn:schemas-microsoft-com:office:office" xmlns:r="http://schemas.openxmlformats.org/officeDocument/2006/relationships" xmlns:m="http://schemas.openxmlformats.org/officeDocument/2006/math" xmlns:v="urn:schemas-microsoft-com:vml" xmlns:wp14="http://schemas.microsoft.com/office/word/2010/wordprocessingDrawing" xmlns:wp="http://schemas.openxmlformats.org/drawingml/2006/wordprocessingDrawing" xmlns:w10="urn:schemas-microsoft-com:office:word" xmlns:w="http://schemas.openxmlformats.org/wordprocessingml/2006/main" xmlns:w14="http://schemas.microsoft.com/office/word/2010/wordml" xmlns:w15="http://schemas.microsoft.com/office/word/2012/wordml" xmlns:w16cid="http://schemas.microsoft.com/office/word/2016/wordml/cid" xmlns:w16se="http://schemas.microsoft.com/office/word/2015/wordml/symex" xmlns:wpg="http://schemas.microsoft.com/office/word/2010/wordprocessingGroup" xmlns:wpi="http://schemas.microsoft.com/office/word/2010/wordprocessingInk" xmlns:wne="http://schemas.microsoft.com/office/word/2006/wordml" xmlns:wps="http://schemas.microsoft.com/office/word/2010/wordprocessingShape" mc:Ignorable="w14 w15 w16se w16cid wp14">
   <w:p>
     <w:pPr>
-      <w:pStyle w:val="En-tte"/>
+      <w:pStyle w:val="Header"/>
     </w:pPr>
   </w:p>
 </w:hdr>
@@ -11090,7 +11098,7 @@
 <w:hdr xmlns:wpc="http://schemas.microsoft.com/office/word/2010/wordprocessingCanvas" xmlns:cx="http://schemas.microsoft.com/office/drawing/2014/chartex" xmlns:cx1="http://schemas.microsoft.com/office/drawing/2015/9/8/chartex" xmlns:cx2="http://schemas.microsoft.com/office/drawing/2015/10/21/chartex" xmlns:cx3="http://schemas.microsoft.com/office/drawing/2016/5/9/chartex" xmlns:cx4="http://schemas.microsoft.com/office/drawing/2016/5/10/chartex" xmlns:cx5="http://schemas.microsoft.com/office/drawing/2016/5/11/chartex" xmlns:cx6="http://schemas.microsoft.com/office/drawing/2016/5/12/chartex" xmlns:cx7="http://schemas.microsoft.com/office/drawing/2016/5/13/chartex" xmlns:cx8="http://schemas.microsoft.com/office/drawing/2016/5/14/chartex" xmlns:mc="http://schemas.openxmlformats.org/markup-compatibility/2006" xmlns:aink="http://schemas.microsoft.com/office/drawing/2016/ink" xmlns:am3d="http://schemas.microsoft.com/office/drawing/2017/model3d" xmlns:o="urn:schemas-microsoft-com:office:office" xmlns:r="http://schemas.openxmlformats.org/officeDocument/2006/relationships" xmlns:m="http://schemas.openxmlformats.org/officeDocument/2006/math" xmlns:v="urn:schemas-microsoft-com:vml" xmlns:wp14="http://schemas.microsoft.com/office/word/2010/wordprocessingDrawing" xmlns:wp="http://schemas.openxmlformats.org/drawingml/2006/wordprocessingDrawing" xmlns:w10="urn:schemas-microsoft-com:office:word" xmlns:w="http://schemas.openxmlformats.org/wordprocessingml/2006/main" xmlns:w14="http://schemas.microsoft.com/office/word/2010/wordml" xmlns:w15="http://schemas.microsoft.com/office/word/2012/wordml" xmlns:w16cid="http://schemas.microsoft.com/office/word/2016/wordml/cid" xmlns:w16se="http://schemas.microsoft.com/office/word/2015/wordml/symex" xmlns:wpg="http://schemas.microsoft.com/office/word/2010/wordprocessingGroup" xmlns:wpi="http://schemas.microsoft.com/office/word/2010/wordprocessingInk" xmlns:wne="http://schemas.microsoft.com/office/word/2006/wordml" xmlns:wps="http://schemas.microsoft.com/office/word/2010/wordprocessingShape" mc:Ignorable="w14 w15 w16se w16cid wp14">
   <w:tbl>
     <w:tblPr>
-      <w:tblStyle w:val="Grilledutableau"/>
+      <w:tblStyle w:val="TableGrid"/>
       <w:tblW w:w="5000" w:type="pct"/>
       <w:tblInd w:w="-5" w:type="dxa"/>
       <w:tblBorders>
@@ -11124,14 +11132,12 @@
         </w:tcPr>
         <w:p>
           <w:pPr>
-            <w:pStyle w:val="En-tte"/>
+            <w:pStyle w:val="Header"/>
             <w:jc w:val="right"/>
           </w:pPr>
           <w:r>
             <w:t>HEIG</w:t>
           </w:r>
-          <w:bookmarkStart w:id="85" w:name="_GoBack"/>
-          <w:bookmarkEnd w:id="85"/>
           <w:r>
             <w:t>-VD</w:t>
           </w:r>
@@ -11141,7 +11147,7 @@
   </w:tbl>
   <w:p>
     <w:pPr>
-      <w:pStyle w:val="En-tte"/>
+      <w:pStyle w:val="Header"/>
       <w:pBdr>
         <w:bottom w:val="single" w:sz="6" w:space="1" w:color="auto"/>
       </w:pBdr>
@@ -11154,7 +11160,7 @@
 <w:hdr xmlns:wpc="http://schemas.microsoft.com/office/word/2010/wordprocessingCanvas" xmlns:cx="http://schemas.microsoft.com/office/drawing/2014/chartex" xmlns:cx1="http://schemas.microsoft.com/office/drawing/2015/9/8/chartex" xmlns:cx2="http://schemas.microsoft.com/office/drawing/2015/10/21/chartex" xmlns:cx3="http://schemas.microsoft.com/office/drawing/2016/5/9/chartex" xmlns:cx4="http://schemas.microsoft.com/office/drawing/2016/5/10/chartex" xmlns:cx5="http://schemas.microsoft.com/office/drawing/2016/5/11/chartex" xmlns:cx6="http://schemas.microsoft.com/office/drawing/2016/5/12/chartex" xmlns:cx7="http://schemas.microsoft.com/office/drawing/2016/5/13/chartex" xmlns:cx8="http://schemas.microsoft.com/office/drawing/2016/5/14/chartex" xmlns:mc="http://schemas.openxmlformats.org/markup-compatibility/2006" xmlns:aink="http://schemas.microsoft.com/office/drawing/2016/ink" xmlns:am3d="http://schemas.microsoft.com/office/drawing/2017/model3d" xmlns:o="urn:schemas-microsoft-com:office:office" xmlns:r="http://schemas.openxmlformats.org/officeDocument/2006/relationships" xmlns:m="http://schemas.openxmlformats.org/officeDocument/2006/math" xmlns:v="urn:schemas-microsoft-com:vml" xmlns:wp14="http://schemas.microsoft.com/office/word/2010/wordprocessingDrawing" xmlns:wp="http://schemas.openxmlformats.org/drawingml/2006/wordprocessingDrawing" xmlns:w10="urn:schemas-microsoft-com:office:word" xmlns:w="http://schemas.openxmlformats.org/wordprocessingml/2006/main" xmlns:w14="http://schemas.microsoft.com/office/word/2010/wordml" xmlns:w15="http://schemas.microsoft.com/office/word/2012/wordml" xmlns:w16cid="http://schemas.microsoft.com/office/word/2016/wordml/cid" xmlns:w16se="http://schemas.microsoft.com/office/word/2015/wordml/symex" xmlns:wpg="http://schemas.microsoft.com/office/word/2010/wordprocessingGroup" xmlns:wpi="http://schemas.microsoft.com/office/word/2010/wordprocessingInk" xmlns:wne="http://schemas.microsoft.com/office/word/2006/wordml" xmlns:wps="http://schemas.microsoft.com/office/word/2010/wordprocessingShape" mc:Ignorable="w14 w15 w16se w16cid wp14">
   <w:p>
     <w:pPr>
-      <w:pStyle w:val="En-tte"/>
+      <w:pStyle w:val="Header"/>
     </w:pPr>
   </w:p>
 </w:hdr>
@@ -11508,7 +11514,7 @@
     <w:lvl w:ilvl="0">
       <w:start w:val="1"/>
       <w:numFmt w:val="decimal"/>
-      <w:pStyle w:val="Titre1"/>
+      <w:pStyle w:val="Heading1"/>
       <w:lvlText w:val="%1."/>
       <w:lvlJc w:val="left"/>
       <w:pPr>
@@ -11521,7 +11527,7 @@
     <w:lvl w:ilvl="1">
       <w:start w:val="1"/>
       <w:numFmt w:val="decimal"/>
-      <w:pStyle w:val="Titre2"/>
+      <w:pStyle w:val="Heading2"/>
       <w:lvlText w:val="%1.%2."/>
       <w:lvlJc w:val="left"/>
       <w:pPr>
@@ -11534,7 +11540,7 @@
     <w:lvl w:ilvl="2">
       <w:start w:val="1"/>
       <w:numFmt w:val="decimal"/>
-      <w:pStyle w:val="Titre3"/>
+      <w:pStyle w:val="Heading3"/>
       <w:lvlText w:val="%1.%2.%3."/>
       <w:lvlJc w:val="left"/>
       <w:pPr>
@@ -11547,7 +11553,7 @@
     <w:lvl w:ilvl="3">
       <w:start w:val="1"/>
       <w:numFmt w:val="decimal"/>
-      <w:pStyle w:val="Titre4"/>
+      <w:pStyle w:val="Heading4"/>
       <w:lvlText w:val="%1.%2.%3.%4."/>
       <w:lvlJc w:val="left"/>
       <w:pPr>
@@ -11560,7 +11566,7 @@
     <w:lvl w:ilvl="4">
       <w:start w:val="1"/>
       <w:numFmt w:val="decimal"/>
-      <w:pStyle w:val="Titre5"/>
+      <w:pStyle w:val="Heading5"/>
       <w:lvlText w:val="%1.%2.%3.%4.%5."/>
       <w:lvlJc w:val="left"/>
       <w:pPr>
@@ -11573,7 +11579,7 @@
     <w:lvl w:ilvl="5">
       <w:start w:val="1"/>
       <w:numFmt w:val="decimal"/>
-      <w:pStyle w:val="Titre6"/>
+      <w:pStyle w:val="Heading6"/>
       <w:lvlText w:val="%1.%2.%3.%4.%5.%6."/>
       <w:lvlJc w:val="left"/>
       <w:pPr>
@@ -11586,7 +11592,7 @@
     <w:lvl w:ilvl="6">
       <w:start w:val="1"/>
       <w:numFmt w:val="decimal"/>
-      <w:pStyle w:val="Titre7"/>
+      <w:pStyle w:val="Heading7"/>
       <w:lvlText w:val="%1.%2.%3.%4.%5.%6.%7."/>
       <w:lvlJc w:val="left"/>
       <w:pPr>
@@ -11599,7 +11605,7 @@
     <w:lvl w:ilvl="7">
       <w:start w:val="1"/>
       <w:numFmt w:val="decimal"/>
-      <w:pStyle w:val="Titre8"/>
+      <w:pStyle w:val="Heading8"/>
       <w:lvlText w:val="%1.%2.%3.%4.%5.%6.%7.%8."/>
       <w:lvlJc w:val="left"/>
       <w:pPr>
@@ -11612,7 +11618,7 @@
     <w:lvl w:ilvl="8">
       <w:start w:val="1"/>
       <w:numFmt w:val="decimal"/>
-      <w:pStyle w:val="Titre9"/>
+      <w:pStyle w:val="Heading9"/>
       <w:lvlText w:val="%1.%2.%3.%4.%5.%6.%7.%8.%9."/>
       <w:lvlJc w:val="left"/>
       <w:pPr>
@@ -12272,11 +12278,11 @@
       <w:sz w:val="24"/>
     </w:rPr>
   </w:style>
-  <w:style w:type="paragraph" w:styleId="Titre1">
+  <w:style w:type="paragraph" w:styleId="Heading1">
     <w:name w:val="heading 1"/>
     <w:basedOn w:val="Normal"/>
     <w:next w:val="Normal"/>
-    <w:link w:val="Titre1Car"/>
+    <w:link w:val="Heading1Char"/>
     <w:uiPriority w:val="9"/>
     <w:qFormat/>
     <w:rsid w:val="00E43D96"/>
@@ -12296,11 +12302,11 @@
       <w:u w:val="single"/>
     </w:rPr>
   </w:style>
-  <w:style w:type="paragraph" w:styleId="Titre2">
+  <w:style w:type="paragraph" w:styleId="Heading2">
     <w:name w:val="heading 2"/>
-    <w:basedOn w:val="Titre1"/>
+    <w:basedOn w:val="Heading1"/>
     <w:next w:val="Normal"/>
-    <w:link w:val="Titre2Car"/>
+    <w:link w:val="Heading2Char"/>
     <w:uiPriority w:val="9"/>
     <w:unhideWhenUsed/>
     <w:qFormat/>
@@ -12312,11 +12318,11 @@
       <w:outlineLvl w:val="1"/>
     </w:pPr>
   </w:style>
-  <w:style w:type="paragraph" w:styleId="Titre3">
+  <w:style w:type="paragraph" w:styleId="Heading3">
     <w:name w:val="heading 3"/>
-    <w:basedOn w:val="Titre2"/>
+    <w:basedOn w:val="Heading2"/>
     <w:next w:val="Normal"/>
-    <w:link w:val="Titre3Car"/>
+    <w:link w:val="Heading3Char"/>
     <w:uiPriority w:val="9"/>
     <w:unhideWhenUsed/>
     <w:qFormat/>
@@ -12328,11 +12334,11 @@
       <w:outlineLvl w:val="2"/>
     </w:pPr>
   </w:style>
-  <w:style w:type="paragraph" w:styleId="Titre4">
+  <w:style w:type="paragraph" w:styleId="Heading4">
     <w:name w:val="heading 4"/>
-    <w:basedOn w:val="Titre3"/>
+    <w:basedOn w:val="Heading3"/>
     <w:next w:val="Normal"/>
-    <w:link w:val="Titre4Car"/>
+    <w:link w:val="Heading4Char"/>
     <w:uiPriority w:val="9"/>
     <w:unhideWhenUsed/>
     <w:qFormat/>
@@ -12344,11 +12350,11 @@
       <w:outlineLvl w:val="3"/>
     </w:pPr>
   </w:style>
-  <w:style w:type="paragraph" w:styleId="Titre5">
+  <w:style w:type="paragraph" w:styleId="Heading5">
     <w:name w:val="heading 5"/>
-    <w:basedOn w:val="Titre4"/>
+    <w:basedOn w:val="Heading4"/>
     <w:next w:val="Normal"/>
-    <w:link w:val="Titre5Car"/>
+    <w:link w:val="Heading5Char"/>
     <w:uiPriority w:val="9"/>
     <w:unhideWhenUsed/>
     <w:qFormat/>
@@ -12360,11 +12366,11 @@
       <w:outlineLvl w:val="4"/>
     </w:pPr>
   </w:style>
-  <w:style w:type="paragraph" w:styleId="Titre6">
+  <w:style w:type="paragraph" w:styleId="Heading6">
     <w:name w:val="heading 6"/>
-    <w:basedOn w:val="Titre5"/>
+    <w:basedOn w:val="Heading5"/>
     <w:next w:val="Normal"/>
-    <w:link w:val="Titre6Car"/>
+    <w:link w:val="Heading6Char"/>
     <w:uiPriority w:val="9"/>
     <w:unhideWhenUsed/>
     <w:qFormat/>
@@ -12376,11 +12382,11 @@
       <w:outlineLvl w:val="5"/>
     </w:pPr>
   </w:style>
-  <w:style w:type="paragraph" w:styleId="Titre7">
+  <w:style w:type="paragraph" w:styleId="Heading7">
     <w:name w:val="heading 7"/>
-    <w:basedOn w:val="Titre6"/>
+    <w:basedOn w:val="Heading6"/>
     <w:next w:val="Normal"/>
-    <w:link w:val="Titre7Car"/>
+    <w:link w:val="Heading7Char"/>
     <w:uiPriority w:val="9"/>
     <w:unhideWhenUsed/>
     <w:qFormat/>
@@ -12392,11 +12398,11 @@
       <w:outlineLvl w:val="6"/>
     </w:pPr>
   </w:style>
-  <w:style w:type="paragraph" w:styleId="Titre8">
+  <w:style w:type="paragraph" w:styleId="Heading8">
     <w:name w:val="heading 8"/>
-    <w:basedOn w:val="Titre7"/>
+    <w:basedOn w:val="Heading7"/>
     <w:next w:val="Normal"/>
-    <w:link w:val="Titre8Car"/>
+    <w:link w:val="Heading8Char"/>
     <w:uiPriority w:val="9"/>
     <w:unhideWhenUsed/>
     <w:qFormat/>
@@ -12408,11 +12414,11 @@
       <w:outlineLvl w:val="7"/>
     </w:pPr>
   </w:style>
-  <w:style w:type="paragraph" w:styleId="Titre9">
+  <w:style w:type="paragraph" w:styleId="Heading9">
     <w:name w:val="heading 9"/>
-    <w:basedOn w:val="Titre8"/>
+    <w:basedOn w:val="Heading8"/>
     <w:next w:val="Normal"/>
-    <w:link w:val="Titre9Car"/>
+    <w:link w:val="Heading9Char"/>
     <w:uiPriority w:val="9"/>
     <w:unhideWhenUsed/>
     <w:qFormat/>
@@ -12424,13 +12430,13 @@
       <w:outlineLvl w:val="8"/>
     </w:pPr>
   </w:style>
-  <w:style w:type="character" w:default="1" w:styleId="Policepardfaut">
+  <w:style w:type="character" w:default="1" w:styleId="DefaultParagraphFont">
     <w:name w:val="Default Paragraph Font"/>
     <w:uiPriority w:val="1"/>
     <w:semiHidden/>
     <w:unhideWhenUsed/>
   </w:style>
-  <w:style w:type="table" w:default="1" w:styleId="TableauNormal">
+  <w:style w:type="table" w:default="1" w:styleId="TableNormal">
     <w:name w:val="Normal Table"/>
     <w:uiPriority w:val="99"/>
     <w:semiHidden/>
@@ -12445,16 +12451,16 @@
       </w:tblCellMar>
     </w:tblPr>
   </w:style>
-  <w:style w:type="numbering" w:default="1" w:styleId="Aucuneliste">
+  <w:style w:type="numbering" w:default="1" w:styleId="NoList">
     <w:name w:val="No List"/>
     <w:uiPriority w:val="99"/>
     <w:semiHidden/>
     <w:unhideWhenUsed/>
   </w:style>
-  <w:style w:type="character" w:customStyle="1" w:styleId="Titre1Car">
-    <w:name w:val="Titre 1 Car"/>
-    <w:basedOn w:val="Policepardfaut"/>
-    <w:link w:val="Titre1"/>
+  <w:style w:type="character" w:customStyle="1" w:styleId="Heading1Char">
+    <w:name w:val="Heading 1 Char"/>
+    <w:basedOn w:val="DefaultParagraphFont"/>
+    <w:link w:val="Heading1"/>
     <w:uiPriority w:val="9"/>
     <w:rsid w:val="00E43D96"/>
     <w:rPr>
@@ -12465,10 +12471,10 @@
       <w:u w:val="single"/>
     </w:rPr>
   </w:style>
-  <w:style w:type="character" w:customStyle="1" w:styleId="Titre2Car">
-    <w:name w:val="Titre 2 Car"/>
-    <w:basedOn w:val="Policepardfaut"/>
-    <w:link w:val="Titre2"/>
+  <w:style w:type="character" w:customStyle="1" w:styleId="Heading2Char">
+    <w:name w:val="Heading 2 Char"/>
+    <w:basedOn w:val="DefaultParagraphFont"/>
+    <w:link w:val="Heading2"/>
     <w:uiPriority w:val="9"/>
     <w:rsid w:val="00556CFB"/>
     <w:rPr>
@@ -12478,7 +12484,7 @@
       <w:szCs w:val="32"/>
     </w:rPr>
   </w:style>
-  <w:style w:type="paragraph" w:styleId="Paragraphedeliste">
+  <w:style w:type="paragraph" w:styleId="ListParagraph">
     <w:name w:val="List Paragraph"/>
     <w:basedOn w:val="Normal"/>
     <w:uiPriority w:val="34"/>
@@ -12489,9 +12495,9 @@
       <w:contextualSpacing/>
     </w:pPr>
   </w:style>
-  <w:style w:type="character" w:styleId="Textedelespacerserv">
+  <w:style w:type="character" w:styleId="PlaceholderText">
     <w:name w:val="Placeholder Text"/>
-    <w:basedOn w:val="Policepardfaut"/>
+    <w:basedOn w:val="DefaultParagraphFont"/>
     <w:uiPriority w:val="99"/>
     <w:semiHidden/>
     <w:rsid w:val="00F22F87"/>
@@ -12499,10 +12505,10 @@
       <w:color w:val="808080"/>
     </w:rPr>
   </w:style>
-  <w:style w:type="character" w:customStyle="1" w:styleId="Titre3Car">
-    <w:name w:val="Titre 3 Car"/>
-    <w:basedOn w:val="Policepardfaut"/>
-    <w:link w:val="Titre3"/>
+  <w:style w:type="character" w:customStyle="1" w:styleId="Heading3Char">
+    <w:name w:val="Heading 3 Char"/>
+    <w:basedOn w:val="DefaultParagraphFont"/>
+    <w:link w:val="Heading3"/>
     <w:uiPriority w:val="9"/>
     <w:rsid w:val="00556CFB"/>
     <w:rPr>
@@ -12512,11 +12518,11 @@
       <w:szCs w:val="32"/>
     </w:rPr>
   </w:style>
-  <w:style w:type="paragraph" w:styleId="Citation">
+  <w:style w:type="paragraph" w:styleId="Quote">
     <w:name w:val="Quote"/>
     <w:basedOn w:val="Normal"/>
     <w:next w:val="Normal"/>
-    <w:link w:val="CitationCar"/>
+    <w:link w:val="QuoteChar"/>
     <w:uiPriority w:val="29"/>
     <w:qFormat/>
     <w:rsid w:val="00556CFB"/>
@@ -12525,10 +12531,10 @@
       <w:iCs/>
     </w:rPr>
   </w:style>
-  <w:style w:type="character" w:customStyle="1" w:styleId="CitationCar">
-    <w:name w:val="Citation Car"/>
-    <w:basedOn w:val="Policepardfaut"/>
-    <w:link w:val="Citation"/>
+  <w:style w:type="character" w:customStyle="1" w:styleId="QuoteChar">
+    <w:name w:val="Quote Char"/>
+    <w:basedOn w:val="DefaultParagraphFont"/>
+    <w:link w:val="Quote"/>
     <w:uiPriority w:val="29"/>
     <w:rsid w:val="00556CFB"/>
     <w:rPr>
@@ -12536,10 +12542,10 @@
       <w:iCs/>
     </w:rPr>
   </w:style>
-  <w:style w:type="character" w:customStyle="1" w:styleId="Titre4Car">
-    <w:name w:val="Titre 4 Car"/>
-    <w:basedOn w:val="Policepardfaut"/>
-    <w:link w:val="Titre4"/>
+  <w:style w:type="character" w:customStyle="1" w:styleId="Heading4Char">
+    <w:name w:val="Heading 4 Char"/>
+    <w:basedOn w:val="DefaultParagraphFont"/>
+    <w:link w:val="Heading4"/>
     <w:uiPriority w:val="9"/>
     <w:rsid w:val="00556CFB"/>
     <w:rPr>
@@ -12549,9 +12555,9 @@
       <w:szCs w:val="32"/>
     </w:rPr>
   </w:style>
-  <w:style w:type="table" w:styleId="Grilledutableau">
+  <w:style w:type="table" w:styleId="TableGrid">
     <w:name w:val="Table Grid"/>
-    <w:basedOn w:val="TableauNormal"/>
+    <w:basedOn w:val="TableNormal"/>
     <w:uiPriority w:val="39"/>
     <w:rsid w:val="005633E9"/>
     <w:pPr>
@@ -12568,10 +12574,10 @@
       </w:tblBorders>
     </w:tblPr>
   </w:style>
-  <w:style w:type="character" w:customStyle="1" w:styleId="Titre5Car">
-    <w:name w:val="Titre 5 Car"/>
-    <w:basedOn w:val="Policepardfaut"/>
-    <w:link w:val="Titre5"/>
+  <w:style w:type="character" w:customStyle="1" w:styleId="Heading5Char">
+    <w:name w:val="Heading 5 Char"/>
+    <w:basedOn w:val="DefaultParagraphFont"/>
+    <w:link w:val="Heading5"/>
     <w:uiPriority w:val="9"/>
     <w:rsid w:val="00556CFB"/>
     <w:rPr>
@@ -12581,10 +12587,10 @@
       <w:szCs w:val="32"/>
     </w:rPr>
   </w:style>
-  <w:style w:type="paragraph" w:styleId="En-tte">
+  <w:style w:type="paragraph" w:styleId="Header">
     <w:name w:val="header"/>
     <w:basedOn w:val="Normal"/>
-    <w:link w:val="En-tteCar"/>
+    <w:link w:val="HeaderChar"/>
     <w:uiPriority w:val="99"/>
     <w:unhideWhenUsed/>
     <w:rsid w:val="00105867"/>
@@ -12596,10 +12602,10 @@
       <w:spacing w:line="240" w:lineRule="auto"/>
     </w:pPr>
   </w:style>
-  <w:style w:type="character" w:customStyle="1" w:styleId="En-tteCar">
-    <w:name w:val="En-tête Car"/>
-    <w:basedOn w:val="Policepardfaut"/>
-    <w:link w:val="En-tte"/>
+  <w:style w:type="character" w:customStyle="1" w:styleId="HeaderChar">
+    <w:name w:val="Header Char"/>
+    <w:basedOn w:val="DefaultParagraphFont"/>
+    <w:link w:val="Header"/>
     <w:uiPriority w:val="99"/>
     <w:rsid w:val="00105867"/>
     <w:rPr>
@@ -12607,10 +12613,10 @@
       <w:sz w:val="18"/>
     </w:rPr>
   </w:style>
-  <w:style w:type="paragraph" w:styleId="Pieddepage">
+  <w:style w:type="paragraph" w:styleId="Footer">
     <w:name w:val="footer"/>
     <w:basedOn w:val="Normal"/>
-    <w:link w:val="PieddepageCar"/>
+    <w:link w:val="FooterChar"/>
     <w:uiPriority w:val="99"/>
     <w:unhideWhenUsed/>
     <w:rsid w:val="00105867"/>
@@ -12622,10 +12628,10 @@
       <w:spacing w:line="240" w:lineRule="auto"/>
     </w:pPr>
   </w:style>
-  <w:style w:type="character" w:customStyle="1" w:styleId="PieddepageCar">
-    <w:name w:val="Pied de page Car"/>
-    <w:basedOn w:val="Policepardfaut"/>
-    <w:link w:val="Pieddepage"/>
+  <w:style w:type="character" w:customStyle="1" w:styleId="FooterChar">
+    <w:name w:val="Footer Char"/>
+    <w:basedOn w:val="DefaultParagraphFont"/>
+    <w:link w:val="Footer"/>
     <w:uiPriority w:val="99"/>
     <w:rsid w:val="00105867"/>
     <w:rPr>
@@ -12633,10 +12639,10 @@
       <w:sz w:val="18"/>
     </w:rPr>
   </w:style>
-  <w:style w:type="paragraph" w:styleId="Textedebulles">
+  <w:style w:type="paragraph" w:styleId="BalloonText">
     <w:name w:val="Balloon Text"/>
     <w:basedOn w:val="Normal"/>
-    <w:link w:val="TextedebullesCar"/>
+    <w:link w:val="BalloonTextChar"/>
     <w:uiPriority w:val="99"/>
     <w:semiHidden/>
     <w:unhideWhenUsed/>
@@ -12649,10 +12655,10 @@
       <w:szCs w:val="18"/>
     </w:rPr>
   </w:style>
-  <w:style w:type="character" w:customStyle="1" w:styleId="TextedebullesCar">
-    <w:name w:val="Texte de bulles Car"/>
-    <w:basedOn w:val="Policepardfaut"/>
-    <w:link w:val="Textedebulles"/>
+  <w:style w:type="character" w:customStyle="1" w:styleId="BalloonTextChar">
+    <w:name w:val="Balloon Text Char"/>
+    <w:basedOn w:val="DefaultParagraphFont"/>
+    <w:link w:val="BalloonText"/>
     <w:uiPriority w:val="99"/>
     <w:semiHidden/>
     <w:rsid w:val="00E26BC8"/>
@@ -12662,7 +12668,7 @@
       <w:szCs w:val="18"/>
     </w:rPr>
   </w:style>
-  <w:style w:type="paragraph" w:styleId="Sansinterligne">
+  <w:style w:type="paragraph" w:styleId="NoSpacing">
     <w:name w:val="No Spacing"/>
     <w:uiPriority w:val="1"/>
     <w:qFormat/>
@@ -12671,10 +12677,10 @@
       <w:spacing w:after="0" w:line="240" w:lineRule="auto"/>
     </w:pPr>
   </w:style>
-  <w:style w:type="character" w:customStyle="1" w:styleId="Titre6Car">
-    <w:name w:val="Titre 6 Car"/>
-    <w:basedOn w:val="Policepardfaut"/>
-    <w:link w:val="Titre6"/>
+  <w:style w:type="character" w:customStyle="1" w:styleId="Heading6Char">
+    <w:name w:val="Heading 6 Char"/>
+    <w:basedOn w:val="DefaultParagraphFont"/>
+    <w:link w:val="Heading6"/>
     <w:uiPriority w:val="9"/>
     <w:rsid w:val="00556CFB"/>
     <w:rPr>
@@ -12684,10 +12690,10 @@
       <w:szCs w:val="32"/>
     </w:rPr>
   </w:style>
-  <w:style w:type="character" w:customStyle="1" w:styleId="Titre7Car">
-    <w:name w:val="Titre 7 Car"/>
-    <w:basedOn w:val="Policepardfaut"/>
-    <w:link w:val="Titre7"/>
+  <w:style w:type="character" w:customStyle="1" w:styleId="Heading7Char">
+    <w:name w:val="Heading 7 Char"/>
+    <w:basedOn w:val="DefaultParagraphFont"/>
+    <w:link w:val="Heading7"/>
     <w:uiPriority w:val="9"/>
     <w:rsid w:val="00556CFB"/>
     <w:rPr>
@@ -12697,10 +12703,10 @@
       <w:szCs w:val="32"/>
     </w:rPr>
   </w:style>
-  <w:style w:type="character" w:customStyle="1" w:styleId="Titre8Car">
-    <w:name w:val="Titre 8 Car"/>
-    <w:basedOn w:val="Policepardfaut"/>
-    <w:link w:val="Titre8"/>
+  <w:style w:type="character" w:customStyle="1" w:styleId="Heading8Char">
+    <w:name w:val="Heading 8 Char"/>
+    <w:basedOn w:val="DefaultParagraphFont"/>
+    <w:link w:val="Heading8"/>
     <w:uiPriority w:val="9"/>
     <w:rsid w:val="00556CFB"/>
     <w:rPr>
@@ -12710,10 +12716,10 @@
       <w:szCs w:val="32"/>
     </w:rPr>
   </w:style>
-  <w:style w:type="character" w:customStyle="1" w:styleId="Titre9Car">
-    <w:name w:val="Titre 9 Car"/>
-    <w:basedOn w:val="Policepardfaut"/>
-    <w:link w:val="Titre9"/>
+  <w:style w:type="character" w:customStyle="1" w:styleId="Heading9Char">
+    <w:name w:val="Heading 9 Char"/>
+    <w:basedOn w:val="DefaultParagraphFont"/>
+    <w:link w:val="Heading9"/>
     <w:uiPriority w:val="9"/>
     <w:rsid w:val="00556CFB"/>
     <w:rPr>
@@ -12725,7 +12731,7 @@
   </w:style>
   <w:style w:type="character" w:customStyle="1" w:styleId="fontstyle01">
     <w:name w:val="fontstyle01"/>
-    <w:basedOn w:val="Policepardfaut"/>
+    <w:basedOn w:val="DefaultParagraphFont"/>
     <w:rsid w:val="0004586B"/>
     <w:rPr>
       <w:rFonts w:ascii="Consolas" w:hAnsi="Consolas" w:hint="default"/>
@@ -12740,7 +12746,7 @@
   </w:style>
   <w:style w:type="character" w:customStyle="1" w:styleId="fontstyle21">
     <w:name w:val="fontstyle21"/>
-    <w:basedOn w:val="Policepardfaut"/>
+    <w:basedOn w:val="DefaultParagraphFont"/>
     <w:rsid w:val="001C33B6"/>
     <w:rPr>
       <w:rFonts w:ascii="Consolas-Italic" w:hAnsi="Consolas-Italic" w:hint="default"/>
@@ -12753,7 +12759,7 @@
       <w:szCs w:val="32"/>
     </w:rPr>
   </w:style>
-  <w:style w:type="paragraph" w:styleId="Lgende">
+  <w:style w:type="paragraph" w:styleId="Caption">
     <w:name w:val="caption"/>
     <w:basedOn w:val="Normal"/>
     <w:next w:val="Normal"/>
@@ -12769,11 +12775,11 @@
       <w:szCs w:val="16"/>
     </w:rPr>
   </w:style>
-  <w:style w:type="paragraph" w:styleId="Titre">
+  <w:style w:type="paragraph" w:styleId="Title">
     <w:name w:val="Title"/>
     <w:basedOn w:val="Normal"/>
     <w:next w:val="Normal"/>
-    <w:link w:val="TitreCar"/>
+    <w:link w:val="TitleChar"/>
     <w:uiPriority w:val="10"/>
     <w:qFormat/>
     <w:rsid w:val="00556CFB"/>
@@ -12791,10 +12797,10 @@
       <w:szCs w:val="52"/>
     </w:rPr>
   </w:style>
-  <w:style w:type="character" w:customStyle="1" w:styleId="TitreCar">
-    <w:name w:val="Titre Car"/>
-    <w:basedOn w:val="Policepardfaut"/>
-    <w:link w:val="Titre"/>
+  <w:style w:type="character" w:customStyle="1" w:styleId="TitleChar">
+    <w:name w:val="Title Char"/>
+    <w:basedOn w:val="DefaultParagraphFont"/>
+    <w:link w:val="Title"/>
     <w:uiPriority w:val="10"/>
     <w:rsid w:val="00556CFB"/>
     <w:rPr>
@@ -12804,11 +12810,11 @@
       <w:szCs w:val="52"/>
     </w:rPr>
   </w:style>
-  <w:style w:type="paragraph" w:styleId="Sous-titre">
+  <w:style w:type="paragraph" w:styleId="Subtitle">
     <w:name w:val="Subtitle"/>
     <w:basedOn w:val="Normal"/>
     <w:next w:val="Normal"/>
-    <w:link w:val="Sous-titreCar"/>
+    <w:link w:val="SubtitleChar"/>
     <w:uiPriority w:val="11"/>
     <w:qFormat/>
     <w:rsid w:val="00556CFB"/>
@@ -12820,17 +12826,17 @@
       <w:rFonts w:asciiTheme="majorHAnsi" w:eastAsiaTheme="majorEastAsia" w:hAnsiTheme="majorHAnsi" w:cstheme="majorBidi"/>
     </w:rPr>
   </w:style>
-  <w:style w:type="character" w:customStyle="1" w:styleId="Sous-titreCar">
-    <w:name w:val="Sous-titre Car"/>
-    <w:basedOn w:val="Policepardfaut"/>
-    <w:link w:val="Sous-titre"/>
+  <w:style w:type="character" w:customStyle="1" w:styleId="SubtitleChar">
+    <w:name w:val="Subtitle Char"/>
+    <w:basedOn w:val="DefaultParagraphFont"/>
+    <w:link w:val="Subtitle"/>
     <w:uiPriority w:val="11"/>
     <w:rsid w:val="00556CFB"/>
     <w:rPr>
       <w:rFonts w:asciiTheme="majorHAnsi" w:eastAsiaTheme="majorEastAsia" w:hAnsiTheme="majorHAnsi" w:cstheme="majorBidi"/>
     </w:rPr>
   </w:style>
-  <w:style w:type="character" w:styleId="lev">
+  <w:style w:type="character" w:styleId="Strong">
     <w:name w:val="Strong"/>
     <w:uiPriority w:val="22"/>
     <w:qFormat/>
@@ -12841,7 +12847,7 @@
       <w:color w:val="4D4D4D" w:themeColor="accent6"/>
     </w:rPr>
   </w:style>
-  <w:style w:type="character" w:styleId="Accentuation">
+  <w:style w:type="character" w:styleId="Emphasis">
     <w:name w:val="Emphasis"/>
     <w:uiPriority w:val="20"/>
     <w:qFormat/>
@@ -12854,11 +12860,11 @@
       <w:spacing w:val="10"/>
     </w:rPr>
   </w:style>
-  <w:style w:type="paragraph" w:styleId="Citationintense">
+  <w:style w:type="paragraph" w:styleId="IntenseQuote">
     <w:name w:val="Intense Quote"/>
     <w:basedOn w:val="Normal"/>
     <w:next w:val="Normal"/>
-    <w:link w:val="CitationintenseCar"/>
+    <w:link w:val="IntenseQuoteChar"/>
     <w:uiPriority w:val="30"/>
     <w:qFormat/>
     <w:rsid w:val="00556CFB"/>
@@ -12876,10 +12882,10 @@
       <w:iCs/>
     </w:rPr>
   </w:style>
-  <w:style w:type="character" w:customStyle="1" w:styleId="CitationintenseCar">
-    <w:name w:val="Citation intense Car"/>
-    <w:basedOn w:val="Policepardfaut"/>
-    <w:link w:val="Citationintense"/>
+  <w:style w:type="character" w:customStyle="1" w:styleId="IntenseQuoteChar">
+    <w:name w:val="Intense Quote Char"/>
+    <w:basedOn w:val="DefaultParagraphFont"/>
+    <w:link w:val="IntenseQuote"/>
     <w:uiPriority w:val="30"/>
     <w:rsid w:val="00556CFB"/>
     <w:rPr>
@@ -12889,7 +12895,7 @@
       <w:iCs/>
     </w:rPr>
   </w:style>
-  <w:style w:type="character" w:styleId="Accentuationlgre">
+  <w:style w:type="character" w:styleId="SubtleEmphasis">
     <w:name w:val="Subtle Emphasis"/>
     <w:uiPriority w:val="19"/>
     <w:qFormat/>
@@ -12899,7 +12905,7 @@
       <w:iCs/>
     </w:rPr>
   </w:style>
-  <w:style w:type="character" w:styleId="Accentuationintense">
+  <w:style w:type="character" w:styleId="IntenseEmphasis">
     <w:name w:val="Intense Emphasis"/>
     <w:uiPriority w:val="21"/>
     <w:qFormat/>
@@ -12913,7 +12919,7 @@
       <w:spacing w:val="10"/>
     </w:rPr>
   </w:style>
-  <w:style w:type="character" w:styleId="Rfrencelgre">
+  <w:style w:type="character" w:styleId="SubtleReference">
     <w:name w:val="Subtle Reference"/>
     <w:uiPriority w:val="31"/>
     <w:qFormat/>
@@ -12923,7 +12929,7 @@
       <w:bCs/>
     </w:rPr>
   </w:style>
-  <w:style w:type="character" w:styleId="Rfrenceintense">
+  <w:style w:type="character" w:styleId="IntenseReference">
     <w:name w:val="Intense Reference"/>
     <w:uiPriority w:val="32"/>
     <w:qFormat/>
@@ -12938,7 +12944,7 @@
       <w:u w:val="single"/>
     </w:rPr>
   </w:style>
-  <w:style w:type="character" w:styleId="Titredulivre">
+  <w:style w:type="character" w:styleId="BookTitle">
     <w:name w:val="Book Title"/>
     <w:uiPriority w:val="33"/>
     <w:qFormat/>
@@ -12951,9 +12957,9 @@
       <w:szCs w:val="20"/>
     </w:rPr>
   </w:style>
-  <w:style w:type="paragraph" w:styleId="En-ttedetabledesmatires">
+  <w:style w:type="paragraph" w:styleId="TOCHeading">
     <w:name w:val="TOC Heading"/>
-    <w:basedOn w:val="Titre1"/>
+    <w:basedOn w:val="Heading1"/>
     <w:next w:val="Normal"/>
     <w:uiPriority w:val="39"/>
     <w:semiHidden/>
@@ -12964,7 +12970,7 @@
       <w:outlineLvl w:val="9"/>
     </w:pPr>
   </w:style>
-  <w:style w:type="paragraph" w:styleId="TM1">
+  <w:style w:type="paragraph" w:styleId="TOC1">
     <w:name w:val="toc 1"/>
     <w:basedOn w:val="Normal"/>
     <w:next w:val="Normal"/>
@@ -12976,7 +12982,7 @@
       <w:spacing w:after="100"/>
     </w:pPr>
   </w:style>
-  <w:style w:type="paragraph" w:styleId="TM2">
+  <w:style w:type="paragraph" w:styleId="TOC2">
     <w:name w:val="toc 2"/>
     <w:basedOn w:val="Normal"/>
     <w:next w:val="Normal"/>
@@ -12989,9 +12995,9 @@
       <w:ind w:left="200"/>
     </w:pPr>
   </w:style>
-  <w:style w:type="character" w:styleId="Lienhypertexte">
+  <w:style w:type="character" w:styleId="Hyperlink">
     <w:name w:val="Hyperlink"/>
-    <w:basedOn w:val="Policepardfaut"/>
+    <w:basedOn w:val="DefaultParagraphFont"/>
     <w:uiPriority w:val="99"/>
     <w:unhideWhenUsed/>
     <w:rsid w:val="00E1330E"/>
@@ -13000,7 +13006,7 @@
       <w:u w:val="single"/>
     </w:rPr>
   </w:style>
-  <w:style w:type="paragraph" w:styleId="Tabledesillustrations">
+  <w:style w:type="paragraph" w:styleId="TableofFigures">
     <w:name w:val="table of figures"/>
     <w:basedOn w:val="Normal"/>
     <w:next w:val="Normal"/>
@@ -13011,7 +13017,7 @@
       <w:spacing w:after="0"/>
     </w:pPr>
   </w:style>
-  <w:style w:type="paragraph" w:styleId="TM3">
+  <w:style w:type="paragraph" w:styleId="TOC3">
     <w:name w:val="toc 3"/>
     <w:basedOn w:val="Normal"/>
     <w:next w:val="Normal"/>
@@ -13252,7 +13258,7 @@
 </file>
 
 <file path=customXml/itemProps2.xml><?xml version="1.0" encoding="utf-8"?>
-<ds:datastoreItem xmlns:ds="http://schemas.openxmlformats.org/officeDocument/2006/customXml" ds:itemID="{38283C5C-A289-4618-8A94-EE3774A41206}">
+<ds:datastoreItem xmlns:ds="http://schemas.openxmlformats.org/officeDocument/2006/customXml" ds:itemID="{F4563E95-685A-4498-B85A-483176D38F0A}">
   <ds:schemaRefs>
     <ds:schemaRef ds:uri="http://schemas.openxmlformats.org/officeDocument/2006/bibliography"/>
   </ds:schemaRefs>
